--- a/doc/Design/D-001966 AMPCS SDD.docx
+++ b/doc/Design/D-001966 AMPCS SDD.docx
@@ -258,16 +258,14 @@
       </w:pPr>
       <w:r>
         <w:rPr/>
-        <w:t>Lorem ipsum dolor sit amet, consectetuer adipiscing elit, sed diam nonummy nibh euismod tincidunt ut laoreet dolore magna aliquam erat volutpat. Ut wisi enim ad minim veniam, quis nostrud exerci tation ullamcorper suscipit lobortis nisl ut aliquip ex ea commodo consequat.</w:t>
-      </w:r>
-    </w:p>
-    <w:p>
-      <w:pPr>
-        <w:pStyle w:val="Normal"/>
-        <w:shd w:val="clear" w:fill="auto"/>
-        <w:rPr>
-          <w:color w:val="000000"/>
-        </w:rPr>
+        <w:t>Lorem ipsum dolor sit amet, consectetuer adipiscing elit, sed diam nonummy nibh euismod tincidunt ut laoreet dolore magna aliquam erat volutpat. Ut wisi enim ad minim veniam, quis nostrud exerci tation ullamcorper suscipit lobLorem ipsum dolor sit amet, consectetuer adipiscing elit, sed diam nonummy nibh euismod tincidunt ut laoreet dolore magna aliquam erat volutpat. Ut wisi enim ad minim veniam, quis nostrud exerci tation ullamcorper suscipit lobortis nisl ut aliquip ex ea commodo consequat.</w:t>
+      </w:r>
+    </w:p>
+    <w:p>
+      <w:pPr>
+        <w:pStyle w:val="Normal"/>
+        <w:shd w:val="clear" w:fill="auto"/>
+        <w:rPr/>
       </w:pPr>
       <w:r>
         <w:rPr/>
@@ -288,7 +286,7 @@
           <wp:inline distT="0" distB="0" distL="0" distR="0">
             <wp:extent cx="5876925" cy="190500"/>
             <wp:effectExtent l="0" t="0" r="0" b="0"/>
-            <wp:docPr id="4" name="image3.png" descr="horizontal line"/>
+            <wp:docPr id="4" name="Image63" descr="horizontal line"/>
             <wp:cNvGraphicFramePr>
               <a:graphicFrameLocks xmlns:a="http://schemas.openxmlformats.org/drawingml/2006/main" noChangeAspect="1"/>
             </wp:cNvGraphicFramePr>
@@ -296,7 +294,7 @@
               <a:graphicData uri="http://schemas.openxmlformats.org/drawingml/2006/picture">
                 <pic:pic xmlns:pic="http://schemas.openxmlformats.org/drawingml/2006/picture">
                   <pic:nvPicPr>
-                    <pic:cNvPr id="4" name="image3.png" descr="horizontal line"/>
+                    <pic:cNvPr id="4" name="Image63" descr="horizontal line"/>
                     <pic:cNvPicPr>
                       <a:picLocks noChangeAspect="1" noChangeArrowheads="1"/>
                     </pic:cNvPicPr>
@@ -326,79 +324,45 @@
     </w:p>
     <w:p>
       <w:pPr>
-        <w:pStyle w:val="Subtitle"/>
-        <w:shd w:val="clear" w:fill="auto"/>
-        <w:rPr/>
-      </w:pPr>
-      <w:bookmarkStart w:id="3" w:name="_9b9s00fvznn9"/>
+        <w:pStyle w:val="Normal"/>
+        <w:shd w:val="clear" w:fill="auto"/>
+        <w:rPr/>
+      </w:pPr>
+      <w:bookmarkStart w:id="3" w:name="_9b9s00fvznn921"/>
       <w:bookmarkEnd w:id="3"/>
       <w:r>
         <w:rPr/>
-        <w:t>THIS WEEK’S</w:t>
-      </w:r>
-    </w:p>
-    <w:p>
-      <w:pPr>
-        <w:pStyle w:val="Subtitle"/>
-        <w:shd w:val="clear" w:fill="auto"/>
-        <w:rPr>
-          <w:b/>
-          <w:b/>
-          <w:color w:val="666666"/>
-        </w:rPr>
-      </w:pPr>
-      <w:bookmarkStart w:id="4" w:name="_9b9s00fvznn91"/>
-      <w:bookmarkEnd w:id="4"/>
-      <w:r>
-        <w:rPr>
-          <w:b/>
-        </w:rPr>
-        <w:t>TOP STORIES</w:t>
-      </w:r>
-    </w:p>
-    <w:p>
-      <w:pPr>
-        <w:pStyle w:val="Normal"/>
-        <w:shd w:val="clear" w:fill="auto"/>
-        <w:rPr>
-          <w:rFonts w:ascii="Quicksand" w:hAnsi="Quicksand" w:eastAsia="Quicksand" w:cs="Quicksand"/>
-          <w:b/>
-          <w:b/>
-          <w:color w:val="434343"/>
-          <w:sz w:val="20"/>
-          <w:szCs w:val="20"/>
-        </w:rPr>
-      </w:pPr>
-      <w:r>
-        <w:rPr>
-          <w:rFonts w:eastAsia="Quicksand" w:cs="Quicksand" w:ascii="Quicksand" w:hAnsi="Quicksand"/>
-          <w:b/>
-          <w:color w:val="434343"/>
-          <w:sz w:val="20"/>
-          <w:szCs w:val="20"/>
-        </w:rPr>
-      </w:r>
-    </w:p>
-    <w:p>
-      <w:pPr>
-        <w:pStyle w:val="Normal"/>
-        <w:shd w:val="clear" w:fill="auto"/>
-        <w:rPr>
-          <w:rFonts w:ascii="Quicksand" w:hAnsi="Quicksand" w:eastAsia="Quicksand" w:cs="Quicksand"/>
-          <w:b/>
-          <w:b/>
-          <w:color w:val="434343"/>
-          <w:sz w:val="20"/>
-          <w:szCs w:val="20"/>
-        </w:rPr>
+        <w:t>THIS WEEK’Sortis nisl ut aliquip ex ea commodo consequat.</w:t>
+      </w:r>
+    </w:p>
+    <w:p>
+      <w:pPr>
+        <w:pStyle w:val="Normal"/>
+        <w:shd w:val="clear" w:fill="auto"/>
+        <w:rPr>
+          <w:color w:val="000000"/>
+        </w:rPr>
+      </w:pPr>
+      <w:r>
+        <w:rPr/>
+        <w:t>Duis autem vel eum iriure dolor in hendrerit in vulputate velit esse molestie consequat, vel illum dolore eu feugiat nulla facilisis at vero eros et accumsan.</w:t>
+      </w:r>
+    </w:p>
+    <w:p>
+      <w:pPr>
+        <w:pStyle w:val="Normal"/>
+        <w:shd w:val="clear" w:fill="auto"/>
+        <w:spacing w:lineRule="auto" w:line="240" w:before="720" w:after="0"/>
+        <w:jc w:val="center"/>
+        <w:rPr/>
       </w:pPr>
       <w:r>
         <w:rPr/>
         <w:drawing>
           <wp:inline distT="0" distB="0" distL="0" distR="0">
-            <wp:extent cx="5928995" cy="2203450"/>
+            <wp:extent cx="5876925" cy="190500"/>
             <wp:effectExtent l="0" t="0" r="0" b="0"/>
-            <wp:docPr id="5" name="image4.jpg" descr="Placeholder image"/>
+            <wp:docPr id="5" name="image3.png" descr="horizontal line"/>
             <wp:cNvGraphicFramePr>
               <a:graphicFrameLocks xmlns:a="http://schemas.openxmlformats.org/drawingml/2006/main" noChangeAspect="1"/>
             </wp:cNvGraphicFramePr>
@@ -406,13 +370,123 @@
               <a:graphicData uri="http://schemas.openxmlformats.org/drawingml/2006/picture">
                 <pic:pic xmlns:pic="http://schemas.openxmlformats.org/drawingml/2006/picture">
                   <pic:nvPicPr>
-                    <pic:cNvPr id="5" name="image4.jpg" descr="Placeholder image"/>
+                    <pic:cNvPr id="5" name="image3.png" descr="horizontal line"/>
                     <pic:cNvPicPr>
                       <a:picLocks noChangeAspect="1" noChangeArrowheads="1"/>
                     </pic:cNvPicPr>
                   </pic:nvPicPr>
                   <pic:blipFill>
                     <a:blip r:embed="rId6"/>
+                    <a:srcRect l="0" t="0" r="6796" b="-567058"/>
+                    <a:stretch>
+                      <a:fillRect/>
+                    </a:stretch>
+                  </pic:blipFill>
+                  <pic:spPr bwMode="auto">
+                    <a:xfrm>
+                      <a:off x="0" y="0"/>
+                      <a:ext cx="5876925" cy="190500"/>
+                    </a:xfrm>
+                    <a:prstGeom prst="rect">
+                      <a:avLst/>
+                    </a:prstGeom>
+                  </pic:spPr>
+                </pic:pic>
+              </a:graphicData>
+            </a:graphic>
+          </wp:inline>
+        </w:drawing>
+      </w:r>
+    </w:p>
+    <w:p>
+      <w:pPr>
+        <w:pStyle w:val="Subtitle"/>
+        <w:shd w:val="clear" w:fill="auto"/>
+        <w:rPr/>
+      </w:pPr>
+      <w:bookmarkStart w:id="4" w:name="_9b9s00fvznn9"/>
+      <w:bookmarkEnd w:id="4"/>
+      <w:r>
+        <w:rPr/>
+        <w:t>THIS WEEK’S</w:t>
+      </w:r>
+    </w:p>
+    <w:p>
+      <w:pPr>
+        <w:pStyle w:val="Subtitle"/>
+        <w:shd w:val="clear" w:fill="auto"/>
+        <w:rPr>
+          <w:b/>
+          <w:b/>
+          <w:color w:val="666666"/>
+        </w:rPr>
+      </w:pPr>
+      <w:bookmarkStart w:id="5" w:name="_9b9s00fvznn91"/>
+      <w:bookmarkEnd w:id="5"/>
+      <w:r>
+        <w:rPr>
+          <w:b/>
+        </w:rPr>
+        <w:t>TOP STORIES</w:t>
+      </w:r>
+    </w:p>
+    <w:p>
+      <w:pPr>
+        <w:pStyle w:val="Normal"/>
+        <w:shd w:val="clear" w:fill="auto"/>
+        <w:rPr>
+          <w:rFonts w:ascii="Quicksand" w:hAnsi="Quicksand" w:eastAsia="Quicksand" w:cs="Quicksand"/>
+          <w:b/>
+          <w:b/>
+          <w:color w:val="434343"/>
+          <w:sz w:val="20"/>
+          <w:szCs w:val="20"/>
+        </w:rPr>
+      </w:pPr>
+      <w:r>
+        <w:rPr>
+          <w:rFonts w:eastAsia="Quicksand" w:cs="Quicksand" w:ascii="Quicksand" w:hAnsi="Quicksand"/>
+          <w:b/>
+          <w:color w:val="434343"/>
+          <w:sz w:val="20"/>
+          <w:szCs w:val="20"/>
+        </w:rPr>
+      </w:r>
+    </w:p>
+    <w:p>
+      <w:pPr>
+        <w:pStyle w:val="Normal"/>
+        <w:shd w:val="clear" w:fill="auto"/>
+        <w:rPr>
+          <w:rFonts w:ascii="Quicksand" w:hAnsi="Quicksand" w:eastAsia="Quicksand" w:cs="Quicksand"/>
+          <w:b/>
+          <w:b/>
+          <w:color w:val="434343"/>
+          <w:sz w:val="20"/>
+          <w:szCs w:val="20"/>
+        </w:rPr>
+      </w:pPr>
+      <w:r>
+        <w:rPr/>
+        <w:drawing>
+          <wp:inline distT="0" distB="0" distL="0" distR="0">
+            <wp:extent cx="5928995" cy="2203450"/>
+            <wp:effectExtent l="0" t="0" r="0" b="0"/>
+            <wp:docPr id="6" name="image4.jpg" descr="Placeholder image"/>
+            <wp:cNvGraphicFramePr>
+              <a:graphicFrameLocks xmlns:a="http://schemas.openxmlformats.org/drawingml/2006/main" noChangeAspect="1"/>
+            </wp:cNvGraphicFramePr>
+            <a:graphic xmlns:a="http://schemas.openxmlformats.org/drawingml/2006/main">
+              <a:graphicData uri="http://schemas.openxmlformats.org/drawingml/2006/picture">
+                <pic:pic xmlns:pic="http://schemas.openxmlformats.org/drawingml/2006/picture">
+                  <pic:nvPicPr>
+                    <pic:cNvPr id="6" name="image4.jpg" descr="Placeholder image"/>
+                    <pic:cNvPicPr>
+                      <a:picLocks noChangeAspect="1" noChangeArrowheads="1"/>
+                    </pic:cNvPicPr>
+                  </pic:nvPicPr>
+                  <pic:blipFill>
+                    <a:blip r:embed="rId7"/>
                     <a:stretch>
                       <a:fillRect/>
                     </a:stretch>
@@ -439,8 +513,8 @@
         <w:shd w:val="clear" w:fill="auto"/>
         <w:rPr/>
       </w:pPr>
-      <w:bookmarkStart w:id="5" w:name="_hf5hlm9dkqrg"/>
-      <w:bookmarkEnd w:id="5"/>
+      <w:bookmarkStart w:id="6" w:name="_hf5hlm9dkqrg"/>
+      <w:bookmarkEnd w:id="6"/>
       <w:r>
         <w:rPr/>
         <w:t>Lorem ipsum dolor sit amet</w:t>
@@ -516,7 +590,7 @@
               <w:jc w:val="center"/>
               <w:rPr/>
             </w:pPr>
-            <w:hyperlink r:id="rId7">
+            <w:hyperlink r:id="rId8">
               <w:r>
                 <w:rPr>
                   <w:rStyle w:val="InternetLink"/>
@@ -545,7 +619,7 @@
           <wp:inline distT="0" distB="0" distL="0" distR="0">
             <wp:extent cx="5876925" cy="190500"/>
             <wp:effectExtent l="0" t="0" r="0" b="0"/>
-            <wp:docPr id="6" name="Image1" descr="horizontal line"/>
+            <wp:docPr id="7" name="Image1" descr="horizontal line"/>
             <wp:cNvGraphicFramePr>
               <a:graphicFrameLocks xmlns:a="http://schemas.openxmlformats.org/drawingml/2006/main" noChangeAspect="1"/>
             </wp:cNvGraphicFramePr>
@@ -553,13 +627,13 @@
               <a:graphicData uri="http://schemas.openxmlformats.org/drawingml/2006/picture">
                 <pic:pic xmlns:pic="http://schemas.openxmlformats.org/drawingml/2006/picture">
                   <pic:nvPicPr>
-                    <pic:cNvPr id="6" name="Image1" descr="horizontal line"/>
+                    <pic:cNvPr id="7" name="Image1" descr="horizontal line"/>
                     <pic:cNvPicPr>
                       <a:picLocks noChangeAspect="1" noChangeArrowheads="1"/>
                     </pic:cNvPicPr>
                   </pic:nvPicPr>
                   <pic:blipFill>
-                    <a:blip r:embed="rId8"/>
+                    <a:blip r:embed="rId9"/>
                     <a:srcRect l="0" t="0" r="6796" b="-567058"/>
                     <a:stretch>
                       <a:fillRect/>
@@ -588,15 +662,15 @@
         <w:spacing w:lineRule="auto" w:line="240" w:before="320" w:after="320"/>
         <w:rPr/>
       </w:pPr>
-      <w:bookmarkStart w:id="6" w:name="_mqivybtrbk5n"/>
-      <w:bookmarkEnd w:id="6"/>
+      <w:bookmarkStart w:id="7" w:name="_mqivybtrbk5n"/>
+      <w:bookmarkEnd w:id="7"/>
       <w:r>
         <w:rPr/>
         <w:drawing>
           <wp:inline distT="0" distB="0" distL="0" distR="0">
             <wp:extent cx="547370" cy="547370"/>
             <wp:effectExtent l="0" t="0" r="0" b="0"/>
-            <wp:docPr id="7" name="Image2" descr="placeholder logo"/>
+            <wp:docPr id="8" name="Image2" descr="placeholder logo"/>
             <wp:cNvGraphicFramePr>
               <a:graphicFrameLocks xmlns:a="http://schemas.openxmlformats.org/drawingml/2006/main" noChangeAspect="1"/>
             </wp:cNvGraphicFramePr>
@@ -604,13 +678,13 @@
               <a:graphicData uri="http://schemas.openxmlformats.org/drawingml/2006/picture">
                 <pic:pic xmlns:pic="http://schemas.openxmlformats.org/drawingml/2006/picture">
                   <pic:nvPicPr>
-                    <pic:cNvPr id="7" name="Image2" descr="placeholder logo"/>
+                    <pic:cNvPr id="8" name="Image2" descr="placeholder logo"/>
                     <pic:cNvPicPr>
                       <a:picLocks noChangeAspect="1" noChangeArrowheads="1"/>
                     </pic:cNvPicPr>
                   </pic:nvPicPr>
                   <pic:blipFill>
-                    <a:blip r:embed="rId9"/>
+                    <a:blip r:embed="rId10"/>
                     <a:stretch>
                       <a:fillRect/>
                     </a:stretch>
@@ -656,8 +730,8 @@
         <w:jc w:val="center"/>
         <w:rPr/>
       </w:pPr>
-      <w:bookmarkStart w:id="7" w:name="__DdeLink__70_1977164168"/>
-      <w:bookmarkEnd w:id="7"/>
+      <w:bookmarkStart w:id="8" w:name="__DdeLink__70_1977164168"/>
+      <w:bookmarkEnd w:id="8"/>
       <w:r>
         <w:rPr/>
         <w:t>115, SomeCity, PA, 55344</w:t>
@@ -704,7 +778,7 @@
           <wp:inline distT="0" distB="0" distL="0" distR="0">
             <wp:extent cx="762000" cy="28575"/>
             <wp:effectExtent l="0" t="0" r="0" b="0"/>
-            <wp:docPr id="8" name="Image3" descr="horizontal line"/>
+            <wp:docPr id="9" name="Image3" descr="horizontal line"/>
             <wp:cNvGraphicFramePr>
               <a:graphicFrameLocks xmlns:a="http://schemas.openxmlformats.org/drawingml/2006/main" noChangeAspect="1"/>
             </wp:cNvGraphicFramePr>
@@ -712,13 +786,13 @@
               <a:graphicData uri="http://schemas.openxmlformats.org/drawingml/2006/picture">
                 <pic:pic xmlns:pic="http://schemas.openxmlformats.org/drawingml/2006/picture">
                   <pic:nvPicPr>
-                    <pic:cNvPr id="8" name="Image3" descr="horizontal line"/>
+                    <pic:cNvPr id="9" name="Image3" descr="horizontal line"/>
                     <pic:cNvPicPr>
                       <a:picLocks noChangeAspect="1" noChangeArrowheads="1"/>
                     </pic:cNvPicPr>
                   </pic:nvPicPr>
                   <pic:blipFill>
-                    <a:blip r:embed="rId10"/>
+                    <a:blip r:embed="rId11"/>
                     <a:stretch>
                       <a:fillRect/>
                     </a:stretch>
@@ -745,8 +819,8 @@
         <w:shd w:val="clear" w:fill="auto"/>
         <w:rPr/>
       </w:pPr>
-      <w:bookmarkStart w:id="8" w:name="_nhgxo0sqza6i1"/>
-      <w:bookmarkEnd w:id="8"/>
+      <w:bookmarkStart w:id="9" w:name="_nhgxo0sqza6i1"/>
+      <w:bookmarkEnd w:id="9"/>
       <w:r>
         <w:rPr/>
         <w:t>We have a surprise!</w:t>
@@ -760,8 +834,8 @@
         <w:jc w:val="center"/>
         <w:rPr/>
       </w:pPr>
-      <w:bookmarkStart w:id="9" w:name="_wxjfgs4xrgzs1"/>
-      <w:bookmarkEnd w:id="9"/>
+      <w:bookmarkStart w:id="10" w:name="_wxjfgs4xrgzs1"/>
+      <w:bookmarkEnd w:id="10"/>
       <w:r>
         <w:rPr>
           <w:rFonts w:eastAsia="Lora" w:cs="Lora" w:ascii="Lora" w:hAnsi="Lora"/>
@@ -785,7 +859,7 @@
           <wp:inline distT="0" distB="0" distL="0" distR="0">
             <wp:extent cx="5920105" cy="3702050"/>
             <wp:effectExtent l="0" t="0" r="0" b="0"/>
-            <wp:docPr id="9" name="Image4" descr="Placeholder image"/>
+            <wp:docPr id="10" name="Image4" descr="Placeholder image"/>
             <wp:cNvGraphicFramePr>
               <a:graphicFrameLocks xmlns:a="http://schemas.openxmlformats.org/drawingml/2006/main" noChangeAspect="1"/>
             </wp:cNvGraphicFramePr>
@@ -793,13 +867,13 @@
               <a:graphicData uri="http://schemas.openxmlformats.org/drawingml/2006/picture">
                 <pic:pic xmlns:pic="http://schemas.openxmlformats.org/drawingml/2006/picture">
                   <pic:nvPicPr>
-                    <pic:cNvPr id="9" name="Image4" descr="Placeholder image"/>
+                    <pic:cNvPr id="10" name="Image4" descr="Placeholder image"/>
                     <pic:cNvPicPr>
                       <a:picLocks noChangeAspect="1" noChangeArrowheads="1"/>
                     </pic:cNvPicPr>
                   </pic:nvPicPr>
                   <pic:blipFill>
-                    <a:blip r:embed="rId11"/>
+                    <a:blip r:embed="rId12"/>
                     <a:stretch>
                       <a:fillRect/>
                     </a:stretch>
@@ -851,6 +925,7 @@
         <w:shd w:val="clear" w:fill="auto"/>
         <w:rPr/>
       </w:pPr>
+      <w:bookmarkStart w:id="11" w:name="__DdeLink__638_704121073"/>
       <w:r>
         <w:rPr/>
         <w:t>Lorem ipsum dolor sit amet, consectetuer adipiscing elit, sed diam nonummy nibh euismod tincidunt ut laoreet dolore magna aliquam erat volutpat. Ut wisi enim ad minim veniam, quis nostrud exerci tation ullamcorper suscipit lobortis nisl ut aliquip ex ea commodo consequat.</w:t>
@@ -881,7 +956,7 @@
           <wp:inline distT="0" distB="0" distL="0" distR="0">
             <wp:extent cx="5876925" cy="190500"/>
             <wp:effectExtent l="0" t="0" r="0" b="0"/>
-            <wp:docPr id="10" name="Image5" descr="horizontal line"/>
+            <wp:docPr id="11" name="Image5" descr="horizontal line"/>
             <wp:cNvGraphicFramePr>
               <a:graphicFrameLocks xmlns:a="http://schemas.openxmlformats.org/drawingml/2006/main" noChangeAspect="1"/>
             </wp:cNvGraphicFramePr>
@@ -889,13 +964,13 @@
               <a:graphicData uri="http://schemas.openxmlformats.org/drawingml/2006/picture">
                 <pic:pic xmlns:pic="http://schemas.openxmlformats.org/drawingml/2006/picture">
                   <pic:nvPicPr>
-                    <pic:cNvPr id="10" name="Image5" descr="horizontal line"/>
+                    <pic:cNvPr id="11" name="Image5" descr="horizontal line"/>
                     <pic:cNvPicPr>
                       <a:picLocks noChangeAspect="1" noChangeArrowheads="1"/>
                     </pic:cNvPicPr>
                   </pic:nvPicPr>
                   <pic:blipFill>
-                    <a:blip r:embed="rId12"/>
+                    <a:blip r:embed="rId13"/>
                     <a:srcRect l="0" t="0" r="6796" b="-567058"/>
                     <a:stretch>
                       <a:fillRect/>
@@ -923,8 +998,10 @@
         <w:shd w:val="clear" w:fill="auto"/>
         <w:rPr/>
       </w:pPr>
-      <w:bookmarkStart w:id="10" w:name="_9b9s00fvznn92"/>
-      <w:bookmarkEnd w:id="10"/>
+      <w:bookmarkStart w:id="12" w:name="__DdeLink__638_704121073"/>
+      <w:bookmarkStart w:id="13" w:name="_9b9s00fvznn92"/>
+      <w:bookmarkEnd w:id="13"/>
+      <w:bookmarkEnd w:id="12"/>
       <w:r>
         <w:rPr/>
         <w:t>THIS WEEK’S</w:t>
@@ -936,8 +1013,8 @@
         <w:shd w:val="clear" w:fill="auto"/>
         <w:rPr/>
       </w:pPr>
-      <w:bookmarkStart w:id="11" w:name="_9b9s00fvznn911"/>
-      <w:bookmarkEnd w:id="11"/>
+      <w:bookmarkStart w:id="14" w:name="_9b9s00fvznn911"/>
+      <w:bookmarkEnd w:id="14"/>
       <w:r>
         <w:rPr>
           <w:b/>
@@ -980,7 +1057,7 @@
           <wp:inline distT="0" distB="0" distL="0" distR="0">
             <wp:extent cx="5928995" cy="2203450"/>
             <wp:effectExtent l="0" t="0" r="0" b="0"/>
-            <wp:docPr id="11" name="Image6" descr="Placeholder image"/>
+            <wp:docPr id="12" name="Image6" descr="Placeholder image"/>
             <wp:cNvGraphicFramePr>
               <a:graphicFrameLocks xmlns:a="http://schemas.openxmlformats.org/drawingml/2006/main" noChangeAspect="1"/>
             </wp:cNvGraphicFramePr>
@@ -988,13 +1065,13 @@
               <a:graphicData uri="http://schemas.openxmlformats.org/drawingml/2006/picture">
                 <pic:pic xmlns:pic="http://schemas.openxmlformats.org/drawingml/2006/picture">
                   <pic:nvPicPr>
-                    <pic:cNvPr id="11" name="Image6" descr="Placeholder image"/>
+                    <pic:cNvPr id="12" name="Image6" descr="Placeholder image"/>
                     <pic:cNvPicPr>
                       <a:picLocks noChangeAspect="1" noChangeArrowheads="1"/>
                     </pic:cNvPicPr>
                   </pic:nvPicPr>
                   <pic:blipFill>
-                    <a:blip r:embed="rId13"/>
+                    <a:blip r:embed="rId14"/>
                     <a:stretch>
                       <a:fillRect/>
                     </a:stretch>
@@ -1021,8 +1098,8 @@
         <w:shd w:val="clear" w:fill="auto"/>
         <w:rPr/>
       </w:pPr>
-      <w:bookmarkStart w:id="12" w:name="_hf5hlm9dkqrg1"/>
-      <w:bookmarkEnd w:id="12"/>
+      <w:bookmarkStart w:id="15" w:name="_hf5hlm9dkqrg1"/>
+      <w:bookmarkEnd w:id="15"/>
       <w:r>
         <w:rPr/>
         <w:t>Lorem ipsum dolor sit amet</w:t>
@@ -1070,8 +1147,8 @@
         <w:shd w:val="clear" w:fill="auto"/>
         <w:rPr/>
       </w:pPr>
-      <w:bookmarkStart w:id="13" w:name="_ig30e2hrjp4j1"/>
-      <w:bookmarkEnd w:id="13"/>
+      <w:bookmarkStart w:id="16" w:name="_ig30e2hrjp4j1"/>
+      <w:bookmarkEnd w:id="16"/>
       <w:r>
         <w:rPr/>
         <w:t>Duis autem vel eum iriure dolor</w:t>
@@ -1160,7 +1237,7 @@
               <w:jc w:val="center"/>
               <w:rPr/>
             </w:pPr>
-            <w:hyperlink r:id="rId14">
+            <w:hyperlink r:id="rId15">
               <w:r>
                 <w:rPr>
                   <w:rStyle w:val="InternetLink"/>
@@ -1189,7 +1266,7 @@
           <wp:inline distT="0" distB="0" distL="0" distR="0">
             <wp:extent cx="5876925" cy="190500"/>
             <wp:effectExtent l="0" t="0" r="0" b="0"/>
-            <wp:docPr id="12" name="Image7" descr="horizontal line"/>
+            <wp:docPr id="13" name="Image7" descr="horizontal line"/>
             <wp:cNvGraphicFramePr>
               <a:graphicFrameLocks xmlns:a="http://schemas.openxmlformats.org/drawingml/2006/main" noChangeAspect="1"/>
             </wp:cNvGraphicFramePr>
@@ -1197,13 +1274,13 @@
               <a:graphicData uri="http://schemas.openxmlformats.org/drawingml/2006/picture">
                 <pic:pic xmlns:pic="http://schemas.openxmlformats.org/drawingml/2006/picture">
                   <pic:nvPicPr>
-                    <pic:cNvPr id="12" name="Image7" descr="horizontal line"/>
+                    <pic:cNvPr id="13" name="Image7" descr="horizontal line"/>
                     <pic:cNvPicPr>
                       <a:picLocks noChangeAspect="1" noChangeArrowheads="1"/>
                     </pic:cNvPicPr>
                   </pic:nvPicPr>
                   <pic:blipFill>
-                    <a:blip r:embed="rId15"/>
+                    <a:blip r:embed="rId16"/>
                     <a:srcRect l="0" t="0" r="6796" b="-567058"/>
                     <a:stretch>
                       <a:fillRect/>
@@ -1232,15 +1309,15 @@
         <w:spacing w:lineRule="auto" w:line="240" w:before="320" w:after="320"/>
         <w:rPr/>
       </w:pPr>
-      <w:bookmarkStart w:id="14" w:name="_mqivybtrbk5n1"/>
-      <w:bookmarkEnd w:id="14"/>
+      <w:bookmarkStart w:id="17" w:name="_mqivybtrbk5n1"/>
+      <w:bookmarkEnd w:id="17"/>
       <w:r>
         <w:rPr/>
         <w:drawing>
           <wp:inline distT="0" distB="0" distL="0" distR="0">
             <wp:extent cx="547370" cy="547370"/>
             <wp:effectExtent l="0" t="0" r="0" b="0"/>
-            <wp:docPr id="13" name="Image8" descr="placeholder logo"/>
+            <wp:docPr id="14" name="Image8" descr="placeholder logo"/>
             <wp:cNvGraphicFramePr>
               <a:graphicFrameLocks xmlns:a="http://schemas.openxmlformats.org/drawingml/2006/main" noChangeAspect="1"/>
             </wp:cNvGraphicFramePr>
@@ -1248,13 +1325,13 @@
               <a:graphicData uri="http://schemas.openxmlformats.org/drawingml/2006/picture">
                 <pic:pic xmlns:pic="http://schemas.openxmlformats.org/drawingml/2006/picture">
                   <pic:nvPicPr>
-                    <pic:cNvPr id="13" name="Image8" descr="placeholder logo"/>
+                    <pic:cNvPr id="14" name="Image8" descr="placeholder logo"/>
                     <pic:cNvPicPr>
                       <a:picLocks noChangeAspect="1" noChangeArrowheads="1"/>
                     </pic:cNvPicPr>
                   </pic:nvPicPr>
                   <pic:blipFill>
-                    <a:blip r:embed="rId16"/>
+                    <a:blip r:embed="rId17"/>
                     <a:stretch>
                       <a:fillRect/>
                     </a:stretch>
@@ -1346,7 +1423,7 @@
           <wp:inline distT="0" distB="0" distL="0" distR="0">
             <wp:extent cx="762000" cy="28575"/>
             <wp:effectExtent l="0" t="0" r="0" b="0"/>
-            <wp:docPr id="14" name="Image9" descr="horizontal line"/>
+            <wp:docPr id="15" name="Image9" descr="horizontal line"/>
             <wp:cNvGraphicFramePr>
               <a:graphicFrameLocks xmlns:a="http://schemas.openxmlformats.org/drawingml/2006/main" noChangeAspect="1"/>
             </wp:cNvGraphicFramePr>
@@ -1354,13 +1431,13 @@
               <a:graphicData uri="http://schemas.openxmlformats.org/drawingml/2006/picture">
                 <pic:pic xmlns:pic="http://schemas.openxmlformats.org/drawingml/2006/picture">
                   <pic:nvPicPr>
-                    <pic:cNvPr id="14" name="Image9" descr="horizontal line"/>
+                    <pic:cNvPr id="15" name="Image9" descr="horizontal line"/>
                     <pic:cNvPicPr>
                       <a:picLocks noChangeAspect="1" noChangeArrowheads="1"/>
                     </pic:cNvPicPr>
                   </pic:nvPicPr>
                   <pic:blipFill>
-                    <a:blip r:embed="rId17"/>
+                    <a:blip r:embed="rId18"/>
                     <a:stretch>
                       <a:fillRect/>
                     </a:stretch>
@@ -1387,8 +1464,8 @@
         <w:shd w:val="clear" w:fill="auto"/>
         <w:rPr/>
       </w:pPr>
-      <w:bookmarkStart w:id="15" w:name="_nhgxo0sqza6i2"/>
-      <w:bookmarkEnd w:id="15"/>
+      <w:bookmarkStart w:id="18" w:name="_nhgxo0sqza6i2"/>
+      <w:bookmarkEnd w:id="18"/>
       <w:r>
         <w:rPr/>
         <w:t>We have a surprise!</w:t>
@@ -1402,8 +1479,8 @@
         <w:jc w:val="center"/>
         <w:rPr/>
       </w:pPr>
-      <w:bookmarkStart w:id="16" w:name="_wxjfgs4xrgzs2"/>
-      <w:bookmarkEnd w:id="16"/>
+      <w:bookmarkStart w:id="19" w:name="_wxjfgs4xrgzs2"/>
+      <w:bookmarkEnd w:id="19"/>
       <w:r>
         <w:rPr>
           <w:rFonts w:eastAsia="Lora" w:cs="Lora" w:ascii="Lora" w:hAnsi="Lora"/>
@@ -1427,7 +1504,7 @@
           <wp:inline distT="0" distB="0" distL="0" distR="0">
             <wp:extent cx="5920105" cy="3702050"/>
             <wp:effectExtent l="0" t="0" r="0" b="0"/>
-            <wp:docPr id="15" name="Image10" descr="Placeholder image"/>
+            <wp:docPr id="16" name="Image10" descr="Placeholder image"/>
             <wp:cNvGraphicFramePr>
               <a:graphicFrameLocks xmlns:a="http://schemas.openxmlformats.org/drawingml/2006/main" noChangeAspect="1"/>
             </wp:cNvGraphicFramePr>
@@ -1435,13 +1512,13 @@
               <a:graphicData uri="http://schemas.openxmlformats.org/drawingml/2006/picture">
                 <pic:pic xmlns:pic="http://schemas.openxmlformats.org/drawingml/2006/picture">
                   <pic:nvPicPr>
-                    <pic:cNvPr id="15" name="Image10" descr="Placeholder image"/>
+                    <pic:cNvPr id="16" name="Image10" descr="Placeholder image"/>
                     <pic:cNvPicPr>
                       <a:picLocks noChangeAspect="1" noChangeArrowheads="1"/>
                     </pic:cNvPicPr>
                   </pic:nvPicPr>
                   <pic:blipFill>
-                    <a:blip r:embed="rId18"/>
+                    <a:blip r:embed="rId19"/>
                     <a:stretch>
                       <a:fillRect/>
                     </a:stretch>
@@ -1523,7 +1600,7 @@
           <wp:inline distT="0" distB="0" distL="0" distR="0">
             <wp:extent cx="5876925" cy="190500"/>
             <wp:effectExtent l="0" t="0" r="0" b="0"/>
-            <wp:docPr id="16" name="Image11" descr="horizontal line"/>
+            <wp:docPr id="17" name="Image11" descr="horizontal line"/>
             <wp:cNvGraphicFramePr>
               <a:graphicFrameLocks xmlns:a="http://schemas.openxmlformats.org/drawingml/2006/main" noChangeAspect="1"/>
             </wp:cNvGraphicFramePr>
@@ -1531,13 +1608,13 @@
               <a:graphicData uri="http://schemas.openxmlformats.org/drawingml/2006/picture">
                 <pic:pic xmlns:pic="http://schemas.openxmlformats.org/drawingml/2006/picture">
                   <pic:nvPicPr>
-                    <pic:cNvPr id="16" name="Image11" descr="horizontal line"/>
+                    <pic:cNvPr id="17" name="Image11" descr="horizontal line"/>
                     <pic:cNvPicPr>
                       <a:picLocks noChangeAspect="1" noChangeArrowheads="1"/>
                     </pic:cNvPicPr>
                   </pic:nvPicPr>
                   <pic:blipFill>
-                    <a:blip r:embed="rId19"/>
+                    <a:blip r:embed="rId20"/>
                     <a:srcRect l="0" t="0" r="6796" b="-567058"/>
                     <a:stretch>
                       <a:fillRect/>
@@ -1565,8 +1642,8 @@
         <w:shd w:val="clear" w:fill="auto"/>
         <w:rPr/>
       </w:pPr>
-      <w:bookmarkStart w:id="17" w:name="_9b9s00fvznn93"/>
-      <w:bookmarkEnd w:id="17"/>
+      <w:bookmarkStart w:id="20" w:name="_9b9s00fvznn93"/>
+      <w:bookmarkEnd w:id="20"/>
       <w:r>
         <w:rPr/>
         <w:t>THIS WEEK’S</w:t>
@@ -1578,8 +1655,8 @@
         <w:shd w:val="clear" w:fill="auto"/>
         <w:rPr/>
       </w:pPr>
-      <w:bookmarkStart w:id="18" w:name="_9b9s00fvznn912"/>
-      <w:bookmarkEnd w:id="18"/>
+      <w:bookmarkStart w:id="21" w:name="_9b9s00fvznn912"/>
+      <w:bookmarkEnd w:id="21"/>
       <w:r>
         <w:rPr>
           <w:b/>
@@ -1622,7 +1699,7 @@
           <wp:inline distT="0" distB="0" distL="0" distR="0">
             <wp:extent cx="5928995" cy="2203450"/>
             <wp:effectExtent l="0" t="0" r="0" b="0"/>
-            <wp:docPr id="17" name="Image12" descr="Placeholder image"/>
+            <wp:docPr id="18" name="Image12" descr="Placeholder image"/>
             <wp:cNvGraphicFramePr>
               <a:graphicFrameLocks xmlns:a="http://schemas.openxmlformats.org/drawingml/2006/main" noChangeAspect="1"/>
             </wp:cNvGraphicFramePr>
@@ -1630,13 +1707,13 @@
               <a:graphicData uri="http://schemas.openxmlformats.org/drawingml/2006/picture">
                 <pic:pic xmlns:pic="http://schemas.openxmlformats.org/drawingml/2006/picture">
                   <pic:nvPicPr>
-                    <pic:cNvPr id="17" name="Image12" descr="Placeholder image"/>
+                    <pic:cNvPr id="18" name="Image12" descr="Placeholder image"/>
                     <pic:cNvPicPr>
                       <a:picLocks noChangeAspect="1" noChangeArrowheads="1"/>
                     </pic:cNvPicPr>
                   </pic:nvPicPr>
                   <pic:blipFill>
-                    <a:blip r:embed="rId20"/>
+                    <a:blip r:embed="rId21"/>
                     <a:stretch>
                       <a:fillRect/>
                     </a:stretch>
@@ -1663,8 +1740,8 @@
         <w:shd w:val="clear" w:fill="auto"/>
         <w:rPr/>
       </w:pPr>
-      <w:bookmarkStart w:id="19" w:name="_hf5hlm9dkqrg2"/>
-      <w:bookmarkEnd w:id="19"/>
+      <w:bookmarkStart w:id="22" w:name="_hf5hlm9dkqrg2"/>
+      <w:bookmarkEnd w:id="22"/>
       <w:r>
         <w:rPr/>
         <w:t>Lorem ipsum dolor sit amet</w:t>
@@ -1712,8 +1789,8 @@
         <w:shd w:val="clear" w:fill="auto"/>
         <w:rPr/>
       </w:pPr>
-      <w:bookmarkStart w:id="20" w:name="_ig30e2hrjp4j2"/>
-      <w:bookmarkEnd w:id="20"/>
+      <w:bookmarkStart w:id="23" w:name="_ig30e2hrjp4j2"/>
+      <w:bookmarkEnd w:id="23"/>
       <w:r>
         <w:rPr/>
         <w:t>Duis autem vel eum iriure dolor</w:t>
@@ -1802,7 +1879,7 @@
               <w:jc w:val="center"/>
               <w:rPr/>
             </w:pPr>
-            <w:hyperlink r:id="rId21">
+            <w:hyperlink r:id="rId22">
               <w:r>
                 <w:rPr>
                   <w:rStyle w:val="InternetLink"/>
@@ -1831,7 +1908,7 @@
           <wp:inline distT="0" distB="0" distL="0" distR="0">
             <wp:extent cx="5876925" cy="190500"/>
             <wp:effectExtent l="0" t="0" r="0" b="0"/>
-            <wp:docPr id="18" name="Image13" descr="horizontal line"/>
+            <wp:docPr id="19" name="Image13" descr="horizontal line"/>
             <wp:cNvGraphicFramePr>
               <a:graphicFrameLocks xmlns:a="http://schemas.openxmlformats.org/drawingml/2006/main" noChangeAspect="1"/>
             </wp:cNvGraphicFramePr>
@@ -1839,13 +1916,13 @@
               <a:graphicData uri="http://schemas.openxmlformats.org/drawingml/2006/picture">
                 <pic:pic xmlns:pic="http://schemas.openxmlformats.org/drawingml/2006/picture">
                   <pic:nvPicPr>
-                    <pic:cNvPr id="18" name="Image13" descr="horizontal line"/>
+                    <pic:cNvPr id="19" name="Image13" descr="horizontal line"/>
                     <pic:cNvPicPr>
                       <a:picLocks noChangeAspect="1" noChangeArrowheads="1"/>
                     </pic:cNvPicPr>
                   </pic:nvPicPr>
                   <pic:blipFill>
-                    <a:blip r:embed="rId22"/>
+                    <a:blip r:embed="rId23"/>
                     <a:srcRect l="0" t="0" r="6796" b="-567058"/>
                     <a:stretch>
                       <a:fillRect/>
@@ -1874,15 +1951,15 @@
         <w:spacing w:lineRule="auto" w:line="240" w:before="320" w:after="320"/>
         <w:rPr/>
       </w:pPr>
-      <w:bookmarkStart w:id="21" w:name="_mqivybtrbk5n2"/>
-      <w:bookmarkEnd w:id="21"/>
+      <w:bookmarkStart w:id="24" w:name="_mqivybtrbk5n2"/>
+      <w:bookmarkEnd w:id="24"/>
       <w:r>
         <w:rPr/>
         <w:drawing>
           <wp:inline distT="0" distB="0" distL="0" distR="0">
             <wp:extent cx="547370" cy="547370"/>
             <wp:effectExtent l="0" t="0" r="0" b="0"/>
-            <wp:docPr id="19" name="Image14" descr="placeholder logo"/>
+            <wp:docPr id="20" name="Image14" descr="placeholder logo"/>
             <wp:cNvGraphicFramePr>
               <a:graphicFrameLocks xmlns:a="http://schemas.openxmlformats.org/drawingml/2006/main" noChangeAspect="1"/>
             </wp:cNvGraphicFramePr>
@@ -1890,13 +1967,13 @@
               <a:graphicData uri="http://schemas.openxmlformats.org/drawingml/2006/picture">
                 <pic:pic xmlns:pic="http://schemas.openxmlformats.org/drawingml/2006/picture">
                   <pic:nvPicPr>
-                    <pic:cNvPr id="19" name="Image14" descr="placeholder logo"/>
+                    <pic:cNvPr id="20" name="Image14" descr="placeholder logo"/>
                     <pic:cNvPicPr>
                       <a:picLocks noChangeAspect="1" noChangeArrowheads="1"/>
                     </pic:cNvPicPr>
                   </pic:nvPicPr>
                   <pic:blipFill>
-                    <a:blip r:embed="rId23"/>
+                    <a:blip r:embed="rId24"/>
                     <a:stretch>
                       <a:fillRect/>
                     </a:stretch>
@@ -1988,7 +2065,7 @@
           <wp:inline distT="0" distB="0" distL="0" distR="0">
             <wp:extent cx="762000" cy="28575"/>
             <wp:effectExtent l="0" t="0" r="0" b="0"/>
-            <wp:docPr id="20" name="Image15" descr="horizontal line"/>
+            <wp:docPr id="21" name="Image15" descr="horizontal line"/>
             <wp:cNvGraphicFramePr>
               <a:graphicFrameLocks xmlns:a="http://schemas.openxmlformats.org/drawingml/2006/main" noChangeAspect="1"/>
             </wp:cNvGraphicFramePr>
@@ -1996,13 +2073,13 @@
               <a:graphicData uri="http://schemas.openxmlformats.org/drawingml/2006/picture">
                 <pic:pic xmlns:pic="http://schemas.openxmlformats.org/drawingml/2006/picture">
                   <pic:nvPicPr>
-                    <pic:cNvPr id="20" name="Image15" descr="horizontal line"/>
+                    <pic:cNvPr id="21" name="Image15" descr="horizontal line"/>
                     <pic:cNvPicPr>
                       <a:picLocks noChangeAspect="1" noChangeArrowheads="1"/>
                     </pic:cNvPicPr>
                   </pic:nvPicPr>
                   <pic:blipFill>
-                    <a:blip r:embed="rId24"/>
+                    <a:blip r:embed="rId25"/>
                     <a:stretch>
                       <a:fillRect/>
                     </a:stretch>
@@ -2029,8 +2106,8 @@
         <w:shd w:val="clear" w:fill="auto"/>
         <w:rPr/>
       </w:pPr>
-      <w:bookmarkStart w:id="22" w:name="_nhgxo0sqza6i3"/>
-      <w:bookmarkEnd w:id="22"/>
+      <w:bookmarkStart w:id="25" w:name="_nhgxo0sqza6i3"/>
+      <w:bookmarkEnd w:id="25"/>
       <w:r>
         <w:rPr/>
         <w:t>We have a surprise!</w:t>
@@ -2044,8 +2121,8 @@
         <w:jc w:val="center"/>
         <w:rPr/>
       </w:pPr>
-      <w:bookmarkStart w:id="23" w:name="_wxjfgs4xrgzs3"/>
-      <w:bookmarkEnd w:id="23"/>
+      <w:bookmarkStart w:id="26" w:name="_wxjfgs4xrgzs3"/>
+      <w:bookmarkEnd w:id="26"/>
       <w:r>
         <w:rPr>
           <w:rFonts w:eastAsia="Lora" w:cs="Lora" w:ascii="Lora" w:hAnsi="Lora"/>
@@ -2069,7 +2146,7 @@
           <wp:inline distT="0" distB="0" distL="0" distR="0">
             <wp:extent cx="5920105" cy="3702050"/>
             <wp:effectExtent l="0" t="0" r="0" b="0"/>
-            <wp:docPr id="21" name="Image16" descr="Placeholder image"/>
+            <wp:docPr id="22" name="Image16" descr="Placeholder image"/>
             <wp:cNvGraphicFramePr>
               <a:graphicFrameLocks xmlns:a="http://schemas.openxmlformats.org/drawingml/2006/main" noChangeAspect="1"/>
             </wp:cNvGraphicFramePr>
@@ -2077,13 +2154,13 @@
               <a:graphicData uri="http://schemas.openxmlformats.org/drawingml/2006/picture">
                 <pic:pic xmlns:pic="http://schemas.openxmlformats.org/drawingml/2006/picture">
                   <pic:nvPicPr>
-                    <pic:cNvPr id="21" name="Image16" descr="Placeholder image"/>
+                    <pic:cNvPr id="22" name="Image16" descr="Placeholder image"/>
                     <pic:cNvPicPr>
                       <a:picLocks noChangeAspect="1" noChangeArrowheads="1"/>
                     </pic:cNvPicPr>
                   </pic:nvPicPr>
                   <pic:blipFill>
-                    <a:blip r:embed="rId25"/>
+                    <a:blip r:embed="rId26"/>
                     <a:stretch>
                       <a:fillRect/>
                     </a:stretch>
@@ -2165,7 +2242,7 @@
           <wp:inline distT="0" distB="0" distL="0" distR="0">
             <wp:extent cx="5876925" cy="190500"/>
             <wp:effectExtent l="0" t="0" r="0" b="0"/>
-            <wp:docPr id="22" name="Image17" descr="horizontal line"/>
+            <wp:docPr id="23" name="Image17" descr="horizontal line"/>
             <wp:cNvGraphicFramePr>
               <a:graphicFrameLocks xmlns:a="http://schemas.openxmlformats.org/drawingml/2006/main" noChangeAspect="1"/>
             </wp:cNvGraphicFramePr>
@@ -2173,13 +2250,13 @@
               <a:graphicData uri="http://schemas.openxmlformats.org/drawingml/2006/picture">
                 <pic:pic xmlns:pic="http://schemas.openxmlformats.org/drawingml/2006/picture">
                   <pic:nvPicPr>
-                    <pic:cNvPr id="22" name="Image17" descr="horizontal line"/>
+                    <pic:cNvPr id="23" name="Image17" descr="horizontal line"/>
                     <pic:cNvPicPr>
                       <a:picLocks noChangeAspect="1" noChangeArrowheads="1"/>
                     </pic:cNvPicPr>
                   </pic:nvPicPr>
                   <pic:blipFill>
-                    <a:blip r:embed="rId26"/>
+                    <a:blip r:embed="rId27"/>
                     <a:srcRect l="0" t="0" r="6796" b="-567058"/>
                     <a:stretch>
                       <a:fillRect/>
@@ -2207,8 +2284,8 @@
         <w:shd w:val="clear" w:fill="auto"/>
         <w:rPr/>
       </w:pPr>
-      <w:bookmarkStart w:id="24" w:name="_9b9s00fvznn94"/>
-      <w:bookmarkEnd w:id="24"/>
+      <w:bookmarkStart w:id="27" w:name="_9b9s00fvznn94"/>
+      <w:bookmarkEnd w:id="27"/>
       <w:r>
         <w:rPr/>
         <w:t>THIS WEEK’S</w:t>
@@ -2220,8 +2297,8 @@
         <w:shd w:val="clear" w:fill="auto"/>
         <w:rPr/>
       </w:pPr>
-      <w:bookmarkStart w:id="25" w:name="_9b9s00fvznn913"/>
-      <w:bookmarkEnd w:id="25"/>
+      <w:bookmarkStart w:id="28" w:name="_9b9s00fvznn913"/>
+      <w:bookmarkEnd w:id="28"/>
       <w:r>
         <w:rPr>
           <w:b/>
@@ -2264,7 +2341,7 @@
           <wp:inline distT="0" distB="0" distL="0" distR="0">
             <wp:extent cx="5928995" cy="2203450"/>
             <wp:effectExtent l="0" t="0" r="0" b="0"/>
-            <wp:docPr id="23" name="Image18" descr="Placeholder image"/>
+            <wp:docPr id="24" name="Image18" descr="Placeholder image"/>
             <wp:cNvGraphicFramePr>
               <a:graphicFrameLocks xmlns:a="http://schemas.openxmlformats.org/drawingml/2006/main" noChangeAspect="1"/>
             </wp:cNvGraphicFramePr>
@@ -2272,13 +2349,13 @@
               <a:graphicData uri="http://schemas.openxmlformats.org/drawingml/2006/picture">
                 <pic:pic xmlns:pic="http://schemas.openxmlformats.org/drawingml/2006/picture">
                   <pic:nvPicPr>
-                    <pic:cNvPr id="23" name="Image18" descr="Placeholder image"/>
+                    <pic:cNvPr id="24" name="Image18" descr="Placeholder image"/>
                     <pic:cNvPicPr>
                       <a:picLocks noChangeAspect="1" noChangeArrowheads="1"/>
                     </pic:cNvPicPr>
                   </pic:nvPicPr>
                   <pic:blipFill>
-                    <a:blip r:embed="rId27"/>
+                    <a:blip r:embed="rId28"/>
                     <a:stretch>
                       <a:fillRect/>
                     </a:stretch>
@@ -2305,8 +2382,8 @@
         <w:shd w:val="clear" w:fill="auto"/>
         <w:rPr/>
       </w:pPr>
-      <w:bookmarkStart w:id="26" w:name="_hf5hlm9dkqrg3"/>
-      <w:bookmarkEnd w:id="26"/>
+      <w:bookmarkStart w:id="29" w:name="_hf5hlm9dkqrg3"/>
+      <w:bookmarkEnd w:id="29"/>
       <w:r>
         <w:rPr/>
         <w:t>Lorem ipsum dolor sit amet</w:t>
@@ -2354,8 +2431,8 @@
         <w:shd w:val="clear" w:fill="auto"/>
         <w:rPr/>
       </w:pPr>
-      <w:bookmarkStart w:id="27" w:name="_ig30e2hrjp4j3"/>
-      <w:bookmarkEnd w:id="27"/>
+      <w:bookmarkStart w:id="30" w:name="_ig30e2hrjp4j3"/>
+      <w:bookmarkEnd w:id="30"/>
       <w:r>
         <w:rPr/>
         <w:t>Duis autem vel eum iriure dolor</w:t>
@@ -2444,7 +2521,7 @@
               <w:jc w:val="center"/>
               <w:rPr/>
             </w:pPr>
-            <w:hyperlink r:id="rId28">
+            <w:hyperlink r:id="rId29">
               <w:r>
                 <w:rPr>
                   <w:rStyle w:val="InternetLink"/>
@@ -2473,7 +2550,7 @@
           <wp:inline distT="0" distB="0" distL="0" distR="0">
             <wp:extent cx="5876925" cy="190500"/>
             <wp:effectExtent l="0" t="0" r="0" b="0"/>
-            <wp:docPr id="24" name="Image19" descr="horizontal line"/>
+            <wp:docPr id="25" name="Image19" descr="horizontal line"/>
             <wp:cNvGraphicFramePr>
               <a:graphicFrameLocks xmlns:a="http://schemas.openxmlformats.org/drawingml/2006/main" noChangeAspect="1"/>
             </wp:cNvGraphicFramePr>
@@ -2481,13 +2558,13 @@
               <a:graphicData uri="http://schemas.openxmlformats.org/drawingml/2006/picture">
                 <pic:pic xmlns:pic="http://schemas.openxmlformats.org/drawingml/2006/picture">
                   <pic:nvPicPr>
-                    <pic:cNvPr id="24" name="Image19" descr="horizontal line"/>
+                    <pic:cNvPr id="25" name="Image19" descr="horizontal line"/>
                     <pic:cNvPicPr>
                       <a:picLocks noChangeAspect="1" noChangeArrowheads="1"/>
                     </pic:cNvPicPr>
                   </pic:nvPicPr>
                   <pic:blipFill>
-                    <a:blip r:embed="rId29"/>
+                    <a:blip r:embed="rId30"/>
                     <a:srcRect l="0" t="0" r="6796" b="-567058"/>
                     <a:stretch>
                       <a:fillRect/>
@@ -2516,15 +2593,15 @@
         <w:spacing w:lineRule="auto" w:line="240" w:before="320" w:after="320"/>
         <w:rPr/>
       </w:pPr>
-      <w:bookmarkStart w:id="28" w:name="_mqivybtrbk5n3"/>
-      <w:bookmarkEnd w:id="28"/>
+      <w:bookmarkStart w:id="31" w:name="_mqivybtrbk5n3"/>
+      <w:bookmarkEnd w:id="31"/>
       <w:r>
         <w:rPr/>
         <w:drawing>
           <wp:inline distT="0" distB="0" distL="0" distR="0">
             <wp:extent cx="547370" cy="547370"/>
             <wp:effectExtent l="0" t="0" r="0" b="0"/>
-            <wp:docPr id="25" name="Image20" descr="placeholder logo"/>
+            <wp:docPr id="26" name="Image20" descr="placeholder logo"/>
             <wp:cNvGraphicFramePr>
               <a:graphicFrameLocks xmlns:a="http://schemas.openxmlformats.org/drawingml/2006/main" noChangeAspect="1"/>
             </wp:cNvGraphicFramePr>
@@ -2532,13 +2609,13 @@
               <a:graphicData uri="http://schemas.openxmlformats.org/drawingml/2006/picture">
                 <pic:pic xmlns:pic="http://schemas.openxmlformats.org/drawingml/2006/picture">
                   <pic:nvPicPr>
-                    <pic:cNvPr id="25" name="Image20" descr="placeholder logo"/>
+                    <pic:cNvPr id="26" name="Image20" descr="placeholder logo"/>
                     <pic:cNvPicPr>
                       <a:picLocks noChangeAspect="1" noChangeArrowheads="1"/>
                     </pic:cNvPicPr>
                   </pic:nvPicPr>
                   <pic:blipFill>
-                    <a:blip r:embed="rId30"/>
+                    <a:blip r:embed="rId31"/>
                     <a:stretch>
                       <a:fillRect/>
                     </a:stretch>
@@ -2630,7 +2707,7 @@
           <wp:inline distT="0" distB="0" distL="0" distR="0">
             <wp:extent cx="762000" cy="28575"/>
             <wp:effectExtent l="0" t="0" r="0" b="0"/>
-            <wp:docPr id="26" name="Image21" descr="horizontal line"/>
+            <wp:docPr id="27" name="Image21" descr="horizontal line"/>
             <wp:cNvGraphicFramePr>
               <a:graphicFrameLocks xmlns:a="http://schemas.openxmlformats.org/drawingml/2006/main" noChangeAspect="1"/>
             </wp:cNvGraphicFramePr>
@@ -2638,13 +2715,13 @@
               <a:graphicData uri="http://schemas.openxmlformats.org/drawingml/2006/picture">
                 <pic:pic xmlns:pic="http://schemas.openxmlformats.org/drawingml/2006/picture">
                   <pic:nvPicPr>
-                    <pic:cNvPr id="26" name="Image21" descr="horizontal line"/>
+                    <pic:cNvPr id="27" name="Image21" descr="horizontal line"/>
                     <pic:cNvPicPr>
                       <a:picLocks noChangeAspect="1" noChangeArrowheads="1"/>
                     </pic:cNvPicPr>
                   </pic:nvPicPr>
                   <pic:blipFill>
-                    <a:blip r:embed="rId31"/>
+                    <a:blip r:embed="rId32"/>
                     <a:stretch>
                       <a:fillRect/>
                     </a:stretch>
@@ -2671,8 +2748,8 @@
         <w:shd w:val="clear" w:fill="auto"/>
         <w:rPr/>
       </w:pPr>
-      <w:bookmarkStart w:id="29" w:name="_nhgxo0sqza6i4"/>
-      <w:bookmarkEnd w:id="29"/>
+      <w:bookmarkStart w:id="32" w:name="_nhgxo0sqza6i4"/>
+      <w:bookmarkEnd w:id="32"/>
       <w:r>
         <w:rPr/>
         <w:t>We have a surprise!</w:t>
@@ -2686,8 +2763,8 @@
         <w:jc w:val="center"/>
         <w:rPr/>
       </w:pPr>
-      <w:bookmarkStart w:id="30" w:name="_wxjfgs4xrgzs4"/>
-      <w:bookmarkEnd w:id="30"/>
+      <w:bookmarkStart w:id="33" w:name="_wxjfgs4xrgzs4"/>
+      <w:bookmarkEnd w:id="33"/>
       <w:r>
         <w:rPr>
           <w:rFonts w:eastAsia="Lora" w:cs="Lora" w:ascii="Lora" w:hAnsi="Lora"/>
@@ -2711,7 +2788,7 @@
           <wp:inline distT="0" distB="0" distL="0" distR="0">
             <wp:extent cx="5920105" cy="3702050"/>
             <wp:effectExtent l="0" t="0" r="0" b="0"/>
-            <wp:docPr id="27" name="Image22" descr="Placeholder image"/>
+            <wp:docPr id="28" name="Image22" descr="Placeholder image"/>
             <wp:cNvGraphicFramePr>
               <a:graphicFrameLocks xmlns:a="http://schemas.openxmlformats.org/drawingml/2006/main" noChangeAspect="1"/>
             </wp:cNvGraphicFramePr>
@@ -2719,13 +2796,13 @@
               <a:graphicData uri="http://schemas.openxmlformats.org/drawingml/2006/picture">
                 <pic:pic xmlns:pic="http://schemas.openxmlformats.org/drawingml/2006/picture">
                   <pic:nvPicPr>
-                    <pic:cNvPr id="27" name="Image22" descr="Placeholder image"/>
+                    <pic:cNvPr id="28" name="Image22" descr="Placeholder image"/>
                     <pic:cNvPicPr>
                       <a:picLocks noChangeAspect="1" noChangeArrowheads="1"/>
                     </pic:cNvPicPr>
                   </pic:nvPicPr>
                   <pic:blipFill>
-                    <a:blip r:embed="rId32"/>
+                    <a:blip r:embed="rId33"/>
                     <a:stretch>
                       <a:fillRect/>
                     </a:stretch>
@@ -2807,7 +2884,7 @@
           <wp:inline distT="0" distB="0" distL="0" distR="0">
             <wp:extent cx="5876925" cy="190500"/>
             <wp:effectExtent l="0" t="0" r="0" b="0"/>
-            <wp:docPr id="28" name="Image23" descr="horizontal line"/>
+            <wp:docPr id="29" name="Image23" descr="horizontal line"/>
             <wp:cNvGraphicFramePr>
               <a:graphicFrameLocks xmlns:a="http://schemas.openxmlformats.org/drawingml/2006/main" noChangeAspect="1"/>
             </wp:cNvGraphicFramePr>
@@ -2815,13 +2892,13 @@
               <a:graphicData uri="http://schemas.openxmlformats.org/drawingml/2006/picture">
                 <pic:pic xmlns:pic="http://schemas.openxmlformats.org/drawingml/2006/picture">
                   <pic:nvPicPr>
-                    <pic:cNvPr id="28" name="Image23" descr="horizontal line"/>
+                    <pic:cNvPr id="29" name="Image23" descr="horizontal line"/>
                     <pic:cNvPicPr>
                       <a:picLocks noChangeAspect="1" noChangeArrowheads="1"/>
                     </pic:cNvPicPr>
                   </pic:nvPicPr>
                   <pic:blipFill>
-                    <a:blip r:embed="rId33"/>
+                    <a:blip r:embed="rId34"/>
                     <a:srcRect l="0" t="0" r="6796" b="-567058"/>
                     <a:stretch>
                       <a:fillRect/>
@@ -2849,8 +2926,8 @@
         <w:shd w:val="clear" w:fill="auto"/>
         <w:rPr/>
       </w:pPr>
-      <w:bookmarkStart w:id="31" w:name="_9b9s00fvznn95"/>
-      <w:bookmarkEnd w:id="31"/>
+      <w:bookmarkStart w:id="34" w:name="_9b9s00fvznn95"/>
+      <w:bookmarkEnd w:id="34"/>
       <w:r>
         <w:rPr/>
         <w:t>THIS WEEK’S</w:t>
@@ -2862,8 +2939,8 @@
         <w:shd w:val="clear" w:fill="auto"/>
         <w:rPr/>
       </w:pPr>
-      <w:bookmarkStart w:id="32" w:name="_9b9s00fvznn914"/>
-      <w:bookmarkEnd w:id="32"/>
+      <w:bookmarkStart w:id="35" w:name="_9b9s00fvznn914"/>
+      <w:bookmarkEnd w:id="35"/>
       <w:r>
         <w:rPr>
           <w:b/>
@@ -2906,7 +2983,7 @@
           <wp:inline distT="0" distB="0" distL="0" distR="0">
             <wp:extent cx="5928995" cy="2203450"/>
             <wp:effectExtent l="0" t="0" r="0" b="0"/>
-            <wp:docPr id="29" name="Image24" descr="Placeholder image"/>
+            <wp:docPr id="30" name="Image24" descr="Placeholder image"/>
             <wp:cNvGraphicFramePr>
               <a:graphicFrameLocks xmlns:a="http://schemas.openxmlformats.org/drawingml/2006/main" noChangeAspect="1"/>
             </wp:cNvGraphicFramePr>
@@ -2914,13 +2991,13 @@
               <a:graphicData uri="http://schemas.openxmlformats.org/drawingml/2006/picture">
                 <pic:pic xmlns:pic="http://schemas.openxmlformats.org/drawingml/2006/picture">
                   <pic:nvPicPr>
-                    <pic:cNvPr id="29" name="Image24" descr="Placeholder image"/>
+                    <pic:cNvPr id="30" name="Image24" descr="Placeholder image"/>
                     <pic:cNvPicPr>
                       <a:picLocks noChangeAspect="1" noChangeArrowheads="1"/>
                     </pic:cNvPicPr>
                   </pic:nvPicPr>
                   <pic:blipFill>
-                    <a:blip r:embed="rId34"/>
+                    <a:blip r:embed="rId35"/>
                     <a:stretch>
                       <a:fillRect/>
                     </a:stretch>
@@ -2947,8 +3024,8 @@
         <w:shd w:val="clear" w:fill="auto"/>
         <w:rPr/>
       </w:pPr>
-      <w:bookmarkStart w:id="33" w:name="_hf5hlm9dkqrg4"/>
-      <w:bookmarkEnd w:id="33"/>
+      <w:bookmarkStart w:id="36" w:name="_hf5hlm9dkqrg4"/>
+      <w:bookmarkEnd w:id="36"/>
       <w:r>
         <w:rPr/>
         <w:t>Lorem ipsum dolor sit amet</w:t>
@@ -2996,8 +3073,8 @@
         <w:shd w:val="clear" w:fill="auto"/>
         <w:rPr/>
       </w:pPr>
-      <w:bookmarkStart w:id="34" w:name="_ig30e2hrjp4j4"/>
-      <w:bookmarkEnd w:id="34"/>
+      <w:bookmarkStart w:id="37" w:name="_ig30e2hrjp4j4"/>
+      <w:bookmarkEnd w:id="37"/>
       <w:r>
         <w:rPr/>
         <w:t>Duis autem vel eum iriure dolor</w:t>
@@ -3086,7 +3163,7 @@
               <w:jc w:val="center"/>
               <w:rPr/>
             </w:pPr>
-            <w:hyperlink r:id="rId35">
+            <w:hyperlink r:id="rId36">
               <w:r>
                 <w:rPr>
                   <w:rStyle w:val="InternetLink"/>
@@ -3115,7 +3192,7 @@
           <wp:inline distT="0" distB="0" distL="0" distR="0">
             <wp:extent cx="5876925" cy="190500"/>
             <wp:effectExtent l="0" t="0" r="0" b="0"/>
-            <wp:docPr id="30" name="Image25" descr="horizontal line"/>
+            <wp:docPr id="31" name="Image25" descr="horizontal line"/>
             <wp:cNvGraphicFramePr>
               <a:graphicFrameLocks xmlns:a="http://schemas.openxmlformats.org/drawingml/2006/main" noChangeAspect="1"/>
             </wp:cNvGraphicFramePr>
@@ -3123,13 +3200,13 @@
               <a:graphicData uri="http://schemas.openxmlformats.org/drawingml/2006/picture">
                 <pic:pic xmlns:pic="http://schemas.openxmlformats.org/drawingml/2006/picture">
                   <pic:nvPicPr>
-                    <pic:cNvPr id="30" name="Image25" descr="horizontal line"/>
+                    <pic:cNvPr id="31" name="Image25" descr="horizontal line"/>
                     <pic:cNvPicPr>
                       <a:picLocks noChangeAspect="1" noChangeArrowheads="1"/>
                     </pic:cNvPicPr>
                   </pic:nvPicPr>
                   <pic:blipFill>
-                    <a:blip r:embed="rId36"/>
+                    <a:blip r:embed="rId37"/>
                     <a:srcRect l="0" t="0" r="6796" b="-567058"/>
                     <a:stretch>
                       <a:fillRect/>
@@ -3158,15 +3235,15 @@
         <w:spacing w:lineRule="auto" w:line="240" w:before="320" w:after="320"/>
         <w:rPr/>
       </w:pPr>
-      <w:bookmarkStart w:id="35" w:name="_mqivybtrbk5n4"/>
-      <w:bookmarkEnd w:id="35"/>
+      <w:bookmarkStart w:id="38" w:name="_mqivybtrbk5n4"/>
+      <w:bookmarkEnd w:id="38"/>
       <w:r>
         <w:rPr/>
         <w:drawing>
           <wp:inline distT="0" distB="0" distL="0" distR="0">
             <wp:extent cx="547370" cy="547370"/>
             <wp:effectExtent l="0" t="0" r="0" b="0"/>
-            <wp:docPr id="31" name="Image26" descr="placeholder logo"/>
+            <wp:docPr id="32" name="Image26" descr="placeholder logo"/>
             <wp:cNvGraphicFramePr>
               <a:graphicFrameLocks xmlns:a="http://schemas.openxmlformats.org/drawingml/2006/main" noChangeAspect="1"/>
             </wp:cNvGraphicFramePr>
@@ -3174,13 +3251,13 @@
               <a:graphicData uri="http://schemas.openxmlformats.org/drawingml/2006/picture">
                 <pic:pic xmlns:pic="http://schemas.openxmlformats.org/drawingml/2006/picture">
                   <pic:nvPicPr>
-                    <pic:cNvPr id="31" name="Image26" descr="placeholder logo"/>
+                    <pic:cNvPr id="32" name="Image26" descr="placeholder logo"/>
                     <pic:cNvPicPr>
                       <a:picLocks noChangeAspect="1" noChangeArrowheads="1"/>
                     </pic:cNvPicPr>
                   </pic:nvPicPr>
                   <pic:blipFill>
-                    <a:blip r:embed="rId37"/>
+                    <a:blip r:embed="rId38"/>
                     <a:stretch>
                       <a:fillRect/>
                     </a:stretch>
@@ -3272,7 +3349,7 @@
           <wp:inline distT="0" distB="0" distL="0" distR="0">
             <wp:extent cx="762000" cy="28575"/>
             <wp:effectExtent l="0" t="0" r="0" b="0"/>
-            <wp:docPr id="32" name="Image27" descr="horizontal line"/>
+            <wp:docPr id="33" name="Image27" descr="horizontal line"/>
             <wp:cNvGraphicFramePr>
               <a:graphicFrameLocks xmlns:a="http://schemas.openxmlformats.org/drawingml/2006/main" noChangeAspect="1"/>
             </wp:cNvGraphicFramePr>
@@ -3280,13 +3357,13 @@
               <a:graphicData uri="http://schemas.openxmlformats.org/drawingml/2006/picture">
                 <pic:pic xmlns:pic="http://schemas.openxmlformats.org/drawingml/2006/picture">
                   <pic:nvPicPr>
-                    <pic:cNvPr id="32" name="Image27" descr="horizontal line"/>
+                    <pic:cNvPr id="33" name="Image27" descr="horizontal line"/>
                     <pic:cNvPicPr>
                       <a:picLocks noChangeAspect="1" noChangeArrowheads="1"/>
                     </pic:cNvPicPr>
                   </pic:nvPicPr>
                   <pic:blipFill>
-                    <a:blip r:embed="rId38"/>
+                    <a:blip r:embed="rId39"/>
                     <a:stretch>
                       <a:fillRect/>
                     </a:stretch>
@@ -3313,8 +3390,8 @@
         <w:shd w:val="clear" w:fill="auto"/>
         <w:rPr/>
       </w:pPr>
-      <w:bookmarkStart w:id="36" w:name="_nhgxo0sqza6i5"/>
-      <w:bookmarkEnd w:id="36"/>
+      <w:bookmarkStart w:id="39" w:name="_nhgxo0sqza6i5"/>
+      <w:bookmarkEnd w:id="39"/>
       <w:r>
         <w:rPr/>
         <w:t>We have a surprise!</w:t>
@@ -3328,8 +3405,8 @@
         <w:jc w:val="center"/>
         <w:rPr/>
       </w:pPr>
-      <w:bookmarkStart w:id="37" w:name="_wxjfgs4xrgzs5"/>
-      <w:bookmarkEnd w:id="37"/>
+      <w:bookmarkStart w:id="40" w:name="_wxjfgs4xrgzs5"/>
+      <w:bookmarkEnd w:id="40"/>
       <w:r>
         <w:rPr>
           <w:rFonts w:eastAsia="Lora" w:cs="Lora" w:ascii="Lora" w:hAnsi="Lora"/>
@@ -3353,7 +3430,7 @@
           <wp:inline distT="0" distB="0" distL="0" distR="0">
             <wp:extent cx="5920105" cy="3702050"/>
             <wp:effectExtent l="0" t="0" r="0" b="0"/>
-            <wp:docPr id="33" name="Image28" descr="Placeholder image"/>
+            <wp:docPr id="34" name="Image28" descr="Placeholder image"/>
             <wp:cNvGraphicFramePr>
               <a:graphicFrameLocks xmlns:a="http://schemas.openxmlformats.org/drawingml/2006/main" noChangeAspect="1"/>
             </wp:cNvGraphicFramePr>
@@ -3361,13 +3438,13 @@
               <a:graphicData uri="http://schemas.openxmlformats.org/drawingml/2006/picture">
                 <pic:pic xmlns:pic="http://schemas.openxmlformats.org/drawingml/2006/picture">
                   <pic:nvPicPr>
-                    <pic:cNvPr id="33" name="Image28" descr="Placeholder image"/>
+                    <pic:cNvPr id="34" name="Image28" descr="Placeholder image"/>
                     <pic:cNvPicPr>
                       <a:picLocks noChangeAspect="1" noChangeArrowheads="1"/>
                     </pic:cNvPicPr>
                   </pic:nvPicPr>
                   <pic:blipFill>
-                    <a:blip r:embed="rId39"/>
+                    <a:blip r:embed="rId40"/>
                     <a:stretch>
                       <a:fillRect/>
                     </a:stretch>
@@ -3449,7 +3526,7 @@
           <wp:inline distT="0" distB="0" distL="0" distR="0">
             <wp:extent cx="5876925" cy="190500"/>
             <wp:effectExtent l="0" t="0" r="0" b="0"/>
-            <wp:docPr id="34" name="Image29" descr="horizontal line"/>
+            <wp:docPr id="35" name="Image29" descr="horizontal line"/>
             <wp:cNvGraphicFramePr>
               <a:graphicFrameLocks xmlns:a="http://schemas.openxmlformats.org/drawingml/2006/main" noChangeAspect="1"/>
             </wp:cNvGraphicFramePr>
@@ -3457,13 +3534,13 @@
               <a:graphicData uri="http://schemas.openxmlformats.org/drawingml/2006/picture">
                 <pic:pic xmlns:pic="http://schemas.openxmlformats.org/drawingml/2006/picture">
                   <pic:nvPicPr>
-                    <pic:cNvPr id="34" name="Image29" descr="horizontal line"/>
+                    <pic:cNvPr id="35" name="Image29" descr="horizontal line"/>
                     <pic:cNvPicPr>
                       <a:picLocks noChangeAspect="1" noChangeArrowheads="1"/>
                     </pic:cNvPicPr>
                   </pic:nvPicPr>
                   <pic:blipFill>
-                    <a:blip r:embed="rId40"/>
+                    <a:blip r:embed="rId41"/>
                     <a:srcRect l="0" t="0" r="6796" b="-567058"/>
                     <a:stretch>
                       <a:fillRect/>
@@ -3491,8 +3568,8 @@
         <w:shd w:val="clear" w:fill="auto"/>
         <w:rPr/>
       </w:pPr>
-      <w:bookmarkStart w:id="38" w:name="_9b9s00fvznn96"/>
-      <w:bookmarkEnd w:id="38"/>
+      <w:bookmarkStart w:id="41" w:name="_9b9s00fvznn96"/>
+      <w:bookmarkEnd w:id="41"/>
       <w:r>
         <w:rPr/>
         <w:t>THIS WEEK’S</w:t>
@@ -3504,8 +3581,8 @@
         <w:shd w:val="clear" w:fill="auto"/>
         <w:rPr/>
       </w:pPr>
-      <w:bookmarkStart w:id="39" w:name="_9b9s00fvznn915"/>
-      <w:bookmarkEnd w:id="39"/>
+      <w:bookmarkStart w:id="42" w:name="_9b9s00fvznn915"/>
+      <w:bookmarkEnd w:id="42"/>
       <w:r>
         <w:rPr>
           <w:b/>
@@ -3548,7 +3625,7 @@
           <wp:inline distT="0" distB="0" distL="0" distR="0">
             <wp:extent cx="5928995" cy="2203450"/>
             <wp:effectExtent l="0" t="0" r="0" b="0"/>
-            <wp:docPr id="35" name="Image30" descr="Placeholder image"/>
+            <wp:docPr id="36" name="Image30" descr="Placeholder image"/>
             <wp:cNvGraphicFramePr>
               <a:graphicFrameLocks xmlns:a="http://schemas.openxmlformats.org/drawingml/2006/main" noChangeAspect="1"/>
             </wp:cNvGraphicFramePr>
@@ -3556,13 +3633,13 @@
               <a:graphicData uri="http://schemas.openxmlformats.org/drawingml/2006/picture">
                 <pic:pic xmlns:pic="http://schemas.openxmlformats.org/drawingml/2006/picture">
                   <pic:nvPicPr>
-                    <pic:cNvPr id="35" name="Image30" descr="Placeholder image"/>
+                    <pic:cNvPr id="36" name="Image30" descr="Placeholder image"/>
                     <pic:cNvPicPr>
                       <a:picLocks noChangeAspect="1" noChangeArrowheads="1"/>
                     </pic:cNvPicPr>
                   </pic:nvPicPr>
                   <pic:blipFill>
-                    <a:blip r:embed="rId41"/>
+                    <a:blip r:embed="rId42"/>
                     <a:stretch>
                       <a:fillRect/>
                     </a:stretch>
@@ -3589,8 +3666,8 @@
         <w:shd w:val="clear" w:fill="auto"/>
         <w:rPr/>
       </w:pPr>
-      <w:bookmarkStart w:id="40" w:name="_hf5hlm9dkqrg5"/>
-      <w:bookmarkEnd w:id="40"/>
+      <w:bookmarkStart w:id="43" w:name="_hf5hlm9dkqrg5"/>
+      <w:bookmarkEnd w:id="43"/>
       <w:r>
         <w:rPr/>
         <w:t>Lorem ipsum dolor sit amet</w:t>
@@ -3638,8 +3715,8 @@
         <w:shd w:val="clear" w:fill="auto"/>
         <w:rPr/>
       </w:pPr>
-      <w:bookmarkStart w:id="41" w:name="_ig30e2hrjp4j5"/>
-      <w:bookmarkEnd w:id="41"/>
+      <w:bookmarkStart w:id="44" w:name="_ig30e2hrjp4j5"/>
+      <w:bookmarkEnd w:id="44"/>
       <w:r>
         <w:rPr/>
         <w:t>Duis autem vel eum iriure dolor</w:t>
@@ -3728,7 +3805,7 @@
               <w:jc w:val="center"/>
               <w:rPr/>
             </w:pPr>
-            <w:hyperlink r:id="rId42">
+            <w:hyperlink r:id="rId43">
               <w:r>
                 <w:rPr>
                   <w:rStyle w:val="InternetLink"/>
@@ -3757,7 +3834,7 @@
           <wp:inline distT="0" distB="0" distL="0" distR="0">
             <wp:extent cx="5876925" cy="190500"/>
             <wp:effectExtent l="0" t="0" r="0" b="0"/>
-            <wp:docPr id="36" name="Image31" descr="horizontal line"/>
+            <wp:docPr id="37" name="Image31" descr="horizontal line"/>
             <wp:cNvGraphicFramePr>
               <a:graphicFrameLocks xmlns:a="http://schemas.openxmlformats.org/drawingml/2006/main" noChangeAspect="1"/>
             </wp:cNvGraphicFramePr>
@@ -3765,13 +3842,13 @@
               <a:graphicData uri="http://schemas.openxmlformats.org/drawingml/2006/picture">
                 <pic:pic xmlns:pic="http://schemas.openxmlformats.org/drawingml/2006/picture">
                   <pic:nvPicPr>
-                    <pic:cNvPr id="36" name="Image31" descr="horizontal line"/>
+                    <pic:cNvPr id="37" name="Image31" descr="horizontal line"/>
                     <pic:cNvPicPr>
                       <a:picLocks noChangeAspect="1" noChangeArrowheads="1"/>
                     </pic:cNvPicPr>
                   </pic:nvPicPr>
                   <pic:blipFill>
-                    <a:blip r:embed="rId43"/>
+                    <a:blip r:embed="rId44"/>
                     <a:srcRect l="0" t="0" r="6796" b="-567058"/>
                     <a:stretch>
                       <a:fillRect/>
@@ -3800,15 +3877,15 @@
         <w:spacing w:lineRule="auto" w:line="240" w:before="320" w:after="320"/>
         <w:rPr/>
       </w:pPr>
-      <w:bookmarkStart w:id="42" w:name="_mqivybtrbk5n5"/>
-      <w:bookmarkEnd w:id="42"/>
+      <w:bookmarkStart w:id="45" w:name="_mqivybtrbk5n5"/>
+      <w:bookmarkEnd w:id="45"/>
       <w:r>
         <w:rPr/>
         <w:drawing>
           <wp:inline distT="0" distB="0" distL="0" distR="0">
             <wp:extent cx="547370" cy="547370"/>
             <wp:effectExtent l="0" t="0" r="0" b="0"/>
-            <wp:docPr id="37" name="Image32" descr="placeholder logo"/>
+            <wp:docPr id="38" name="Image32" descr="placeholder logo"/>
             <wp:cNvGraphicFramePr>
               <a:graphicFrameLocks xmlns:a="http://schemas.openxmlformats.org/drawingml/2006/main" noChangeAspect="1"/>
             </wp:cNvGraphicFramePr>
@@ -3816,13 +3893,13 @@
               <a:graphicData uri="http://schemas.openxmlformats.org/drawingml/2006/picture">
                 <pic:pic xmlns:pic="http://schemas.openxmlformats.org/drawingml/2006/picture">
                   <pic:nvPicPr>
-                    <pic:cNvPr id="37" name="Image32" descr="placeholder logo"/>
+                    <pic:cNvPr id="38" name="Image32" descr="placeholder logo"/>
                     <pic:cNvPicPr>
                       <a:picLocks noChangeAspect="1" noChangeArrowheads="1"/>
                     </pic:cNvPicPr>
                   </pic:nvPicPr>
                   <pic:blipFill>
-                    <a:blip r:embed="rId44"/>
+                    <a:blip r:embed="rId45"/>
                     <a:stretch>
                       <a:fillRect/>
                     </a:stretch>
@@ -3914,7 +3991,7 @@
           <wp:inline distT="0" distB="0" distL="0" distR="0">
             <wp:extent cx="762000" cy="28575"/>
             <wp:effectExtent l="0" t="0" r="0" b="0"/>
-            <wp:docPr id="38" name="Image33" descr="horizontal line"/>
+            <wp:docPr id="39" name="Image33" descr="horizontal line"/>
             <wp:cNvGraphicFramePr>
               <a:graphicFrameLocks xmlns:a="http://schemas.openxmlformats.org/drawingml/2006/main" noChangeAspect="1"/>
             </wp:cNvGraphicFramePr>
@@ -3922,13 +3999,13 @@
               <a:graphicData uri="http://schemas.openxmlformats.org/drawingml/2006/picture">
                 <pic:pic xmlns:pic="http://schemas.openxmlformats.org/drawingml/2006/picture">
                   <pic:nvPicPr>
-                    <pic:cNvPr id="38" name="Image33" descr="horizontal line"/>
+                    <pic:cNvPr id="39" name="Image33" descr="horizontal line"/>
                     <pic:cNvPicPr>
                       <a:picLocks noChangeAspect="1" noChangeArrowheads="1"/>
                     </pic:cNvPicPr>
                   </pic:nvPicPr>
                   <pic:blipFill>
-                    <a:blip r:embed="rId45"/>
+                    <a:blip r:embed="rId46"/>
                     <a:stretch>
                       <a:fillRect/>
                     </a:stretch>
@@ -3955,8 +4032,8 @@
         <w:shd w:val="clear" w:fill="auto"/>
         <w:rPr/>
       </w:pPr>
-      <w:bookmarkStart w:id="43" w:name="_nhgxo0sqza6i6"/>
-      <w:bookmarkEnd w:id="43"/>
+      <w:bookmarkStart w:id="46" w:name="_nhgxo0sqza6i6"/>
+      <w:bookmarkEnd w:id="46"/>
       <w:r>
         <w:rPr/>
         <w:t>We have a surprise!</w:t>
@@ -3970,8 +4047,8 @@
         <w:jc w:val="center"/>
         <w:rPr/>
       </w:pPr>
-      <w:bookmarkStart w:id="44" w:name="_wxjfgs4xrgzs6"/>
-      <w:bookmarkEnd w:id="44"/>
+      <w:bookmarkStart w:id="47" w:name="_wxjfgs4xrgzs6"/>
+      <w:bookmarkEnd w:id="47"/>
       <w:r>
         <w:rPr>
           <w:rFonts w:eastAsia="Lora" w:cs="Lora" w:ascii="Lora" w:hAnsi="Lora"/>
@@ -3995,7 +4072,7 @@
           <wp:inline distT="0" distB="0" distL="0" distR="0">
             <wp:extent cx="5920105" cy="3702050"/>
             <wp:effectExtent l="0" t="0" r="0" b="0"/>
-            <wp:docPr id="39" name="Image34" descr="Placeholder image"/>
+            <wp:docPr id="40" name="Image34" descr="Placeholder image"/>
             <wp:cNvGraphicFramePr>
               <a:graphicFrameLocks xmlns:a="http://schemas.openxmlformats.org/drawingml/2006/main" noChangeAspect="1"/>
             </wp:cNvGraphicFramePr>
@@ -4003,13 +4080,13 @@
               <a:graphicData uri="http://schemas.openxmlformats.org/drawingml/2006/picture">
                 <pic:pic xmlns:pic="http://schemas.openxmlformats.org/drawingml/2006/picture">
                   <pic:nvPicPr>
-                    <pic:cNvPr id="39" name="Image34" descr="Placeholder image"/>
+                    <pic:cNvPr id="40" name="Image34" descr="Placeholder image"/>
                     <pic:cNvPicPr>
                       <a:picLocks noChangeAspect="1" noChangeArrowheads="1"/>
                     </pic:cNvPicPr>
                   </pic:nvPicPr>
                   <pic:blipFill>
-                    <a:blip r:embed="rId46"/>
+                    <a:blip r:embed="rId47"/>
                     <a:stretch>
                       <a:fillRect/>
                     </a:stretch>
@@ -4091,7 +4168,7 @@
           <wp:inline distT="0" distB="0" distL="0" distR="0">
             <wp:extent cx="5876925" cy="190500"/>
             <wp:effectExtent l="0" t="0" r="0" b="0"/>
-            <wp:docPr id="40" name="Image35" descr="horizontal line"/>
+            <wp:docPr id="41" name="Image35" descr="horizontal line"/>
             <wp:cNvGraphicFramePr>
               <a:graphicFrameLocks xmlns:a="http://schemas.openxmlformats.org/drawingml/2006/main" noChangeAspect="1"/>
             </wp:cNvGraphicFramePr>
@@ -4099,13 +4176,13 @@
               <a:graphicData uri="http://schemas.openxmlformats.org/drawingml/2006/picture">
                 <pic:pic xmlns:pic="http://schemas.openxmlformats.org/drawingml/2006/picture">
                   <pic:nvPicPr>
-                    <pic:cNvPr id="40" name="Image35" descr="horizontal line"/>
+                    <pic:cNvPr id="41" name="Image35" descr="horizontal line"/>
                     <pic:cNvPicPr>
                       <a:picLocks noChangeAspect="1" noChangeArrowheads="1"/>
                     </pic:cNvPicPr>
                   </pic:nvPicPr>
                   <pic:blipFill>
-                    <a:blip r:embed="rId47"/>
+                    <a:blip r:embed="rId48"/>
                     <a:srcRect l="0" t="0" r="6796" b="-567058"/>
                     <a:stretch>
                       <a:fillRect/>
@@ -4133,8 +4210,8 @@
         <w:shd w:val="clear" w:fill="auto"/>
         <w:rPr/>
       </w:pPr>
-      <w:bookmarkStart w:id="45" w:name="_9b9s00fvznn97"/>
-      <w:bookmarkEnd w:id="45"/>
+      <w:bookmarkStart w:id="48" w:name="_9b9s00fvznn97"/>
+      <w:bookmarkEnd w:id="48"/>
       <w:r>
         <w:rPr/>
         <w:t>THIS WEEK’S</w:t>
@@ -4146,8 +4223,8 @@
         <w:shd w:val="clear" w:fill="auto"/>
         <w:rPr/>
       </w:pPr>
-      <w:bookmarkStart w:id="46" w:name="_9b9s00fvznn916"/>
-      <w:bookmarkEnd w:id="46"/>
+      <w:bookmarkStart w:id="49" w:name="_9b9s00fvznn916"/>
+      <w:bookmarkEnd w:id="49"/>
       <w:r>
         <w:rPr>
           <w:b/>
@@ -4190,7 +4267,7 @@
           <wp:inline distT="0" distB="0" distL="0" distR="0">
             <wp:extent cx="5928995" cy="2203450"/>
             <wp:effectExtent l="0" t="0" r="0" b="0"/>
-            <wp:docPr id="41" name="Image36" descr="Placeholder image"/>
+            <wp:docPr id="42" name="Image36" descr="Placeholder image"/>
             <wp:cNvGraphicFramePr>
               <a:graphicFrameLocks xmlns:a="http://schemas.openxmlformats.org/drawingml/2006/main" noChangeAspect="1"/>
             </wp:cNvGraphicFramePr>
@@ -4198,13 +4275,13 @@
               <a:graphicData uri="http://schemas.openxmlformats.org/drawingml/2006/picture">
                 <pic:pic xmlns:pic="http://schemas.openxmlformats.org/drawingml/2006/picture">
                   <pic:nvPicPr>
-                    <pic:cNvPr id="41" name="Image36" descr="Placeholder image"/>
+                    <pic:cNvPr id="42" name="Image36" descr="Placeholder image"/>
                     <pic:cNvPicPr>
                       <a:picLocks noChangeAspect="1" noChangeArrowheads="1"/>
                     </pic:cNvPicPr>
                   </pic:nvPicPr>
                   <pic:blipFill>
-                    <a:blip r:embed="rId48"/>
+                    <a:blip r:embed="rId49"/>
                     <a:stretch>
                       <a:fillRect/>
                     </a:stretch>
@@ -4231,8 +4308,8 @@
         <w:shd w:val="clear" w:fill="auto"/>
         <w:rPr/>
       </w:pPr>
-      <w:bookmarkStart w:id="47" w:name="_hf5hlm9dkqrg6"/>
-      <w:bookmarkEnd w:id="47"/>
+      <w:bookmarkStart w:id="50" w:name="_hf5hlm9dkqrg6"/>
+      <w:bookmarkEnd w:id="50"/>
       <w:r>
         <w:rPr/>
         <w:t>Lorem ipsum dolor sit amet</w:t>
@@ -4280,8 +4357,8 @@
         <w:shd w:val="clear" w:fill="auto"/>
         <w:rPr/>
       </w:pPr>
-      <w:bookmarkStart w:id="48" w:name="_ig30e2hrjp4j6"/>
-      <w:bookmarkEnd w:id="48"/>
+      <w:bookmarkStart w:id="51" w:name="_ig30e2hrjp4j6"/>
+      <w:bookmarkEnd w:id="51"/>
       <w:r>
         <w:rPr/>
         <w:t>Duis autem vel eum iriure dolor</w:t>
@@ -4370,7 +4447,7 @@
               <w:jc w:val="center"/>
               <w:rPr/>
             </w:pPr>
-            <w:hyperlink r:id="rId49">
+            <w:hyperlink r:id="rId50">
               <w:r>
                 <w:rPr>
                   <w:rStyle w:val="InternetLink"/>
@@ -4399,7 +4476,7 @@
           <wp:inline distT="0" distB="0" distL="0" distR="0">
             <wp:extent cx="5876925" cy="190500"/>
             <wp:effectExtent l="0" t="0" r="0" b="0"/>
-            <wp:docPr id="42" name="Image37" descr="horizontal line"/>
+            <wp:docPr id="43" name="Image37" descr="horizontal line"/>
             <wp:cNvGraphicFramePr>
               <a:graphicFrameLocks xmlns:a="http://schemas.openxmlformats.org/drawingml/2006/main" noChangeAspect="1"/>
             </wp:cNvGraphicFramePr>
@@ -4407,13 +4484,13 @@
               <a:graphicData uri="http://schemas.openxmlformats.org/drawingml/2006/picture">
                 <pic:pic xmlns:pic="http://schemas.openxmlformats.org/drawingml/2006/picture">
                   <pic:nvPicPr>
-                    <pic:cNvPr id="42" name="Image37" descr="horizontal line"/>
+                    <pic:cNvPr id="43" name="Image37" descr="horizontal line"/>
                     <pic:cNvPicPr>
                       <a:picLocks noChangeAspect="1" noChangeArrowheads="1"/>
                     </pic:cNvPicPr>
                   </pic:nvPicPr>
                   <pic:blipFill>
-                    <a:blip r:embed="rId50"/>
+                    <a:blip r:embed="rId51"/>
                     <a:srcRect l="0" t="0" r="6796" b="-567058"/>
                     <a:stretch>
                       <a:fillRect/>
@@ -4442,15 +4519,15 @@
         <w:spacing w:lineRule="auto" w:line="240" w:before="320" w:after="320"/>
         <w:rPr/>
       </w:pPr>
-      <w:bookmarkStart w:id="49" w:name="_mqivybtrbk5n6"/>
-      <w:bookmarkEnd w:id="49"/>
+      <w:bookmarkStart w:id="52" w:name="_mqivybtrbk5n6"/>
+      <w:bookmarkEnd w:id="52"/>
       <w:r>
         <w:rPr/>
         <w:drawing>
           <wp:inline distT="0" distB="0" distL="0" distR="0">
             <wp:extent cx="547370" cy="547370"/>
             <wp:effectExtent l="0" t="0" r="0" b="0"/>
-            <wp:docPr id="43" name="Image38" descr="placeholder logo"/>
+            <wp:docPr id="44" name="Image38" descr="placeholder logo"/>
             <wp:cNvGraphicFramePr>
               <a:graphicFrameLocks xmlns:a="http://schemas.openxmlformats.org/drawingml/2006/main" noChangeAspect="1"/>
             </wp:cNvGraphicFramePr>
@@ -4458,13 +4535,13 @@
               <a:graphicData uri="http://schemas.openxmlformats.org/drawingml/2006/picture">
                 <pic:pic xmlns:pic="http://schemas.openxmlformats.org/drawingml/2006/picture">
                   <pic:nvPicPr>
-                    <pic:cNvPr id="43" name="Image38" descr="placeholder logo"/>
+                    <pic:cNvPr id="44" name="Image38" descr="placeholder logo"/>
                     <pic:cNvPicPr>
                       <a:picLocks noChangeAspect="1" noChangeArrowheads="1"/>
                     </pic:cNvPicPr>
                   </pic:nvPicPr>
                   <pic:blipFill>
-                    <a:blip r:embed="rId51"/>
+                    <a:blip r:embed="rId52"/>
                     <a:stretch>
                       <a:fillRect/>
                     </a:stretch>
@@ -4556,7 +4633,7 @@
           <wp:inline distT="0" distB="0" distL="0" distR="0">
             <wp:extent cx="762000" cy="28575"/>
             <wp:effectExtent l="0" t="0" r="0" b="0"/>
-            <wp:docPr id="44" name="Image39" descr="horizontal line"/>
+            <wp:docPr id="45" name="Image39" descr="horizontal line"/>
             <wp:cNvGraphicFramePr>
               <a:graphicFrameLocks xmlns:a="http://schemas.openxmlformats.org/drawingml/2006/main" noChangeAspect="1"/>
             </wp:cNvGraphicFramePr>
@@ -4564,13 +4641,13 @@
               <a:graphicData uri="http://schemas.openxmlformats.org/drawingml/2006/picture">
                 <pic:pic xmlns:pic="http://schemas.openxmlformats.org/drawingml/2006/picture">
                   <pic:nvPicPr>
-                    <pic:cNvPr id="44" name="Image39" descr="horizontal line"/>
+                    <pic:cNvPr id="45" name="Image39" descr="horizontal line"/>
                     <pic:cNvPicPr>
                       <a:picLocks noChangeAspect="1" noChangeArrowheads="1"/>
                     </pic:cNvPicPr>
                   </pic:nvPicPr>
                   <pic:blipFill>
-                    <a:blip r:embed="rId52"/>
+                    <a:blip r:embed="rId53"/>
                     <a:stretch>
                       <a:fillRect/>
                     </a:stretch>
@@ -4597,8 +4674,8 @@
         <w:shd w:val="clear" w:fill="auto"/>
         <w:rPr/>
       </w:pPr>
-      <w:bookmarkStart w:id="50" w:name="_nhgxo0sqza6i7"/>
-      <w:bookmarkEnd w:id="50"/>
+      <w:bookmarkStart w:id="53" w:name="_nhgxo0sqza6i7"/>
+      <w:bookmarkEnd w:id="53"/>
       <w:r>
         <w:rPr/>
         <w:t>We have a surprise!</w:t>
@@ -4612,8 +4689,8 @@
         <w:jc w:val="center"/>
         <w:rPr/>
       </w:pPr>
-      <w:bookmarkStart w:id="51" w:name="_wxjfgs4xrgzs7"/>
-      <w:bookmarkEnd w:id="51"/>
+      <w:bookmarkStart w:id="54" w:name="_wxjfgs4xrgzs7"/>
+      <w:bookmarkEnd w:id="54"/>
       <w:r>
         <w:rPr>
           <w:rFonts w:eastAsia="Lora" w:cs="Lora" w:ascii="Lora" w:hAnsi="Lora"/>
@@ -4637,7 +4714,7 @@
           <wp:inline distT="0" distB="0" distL="0" distR="0">
             <wp:extent cx="5920105" cy="3702050"/>
             <wp:effectExtent l="0" t="0" r="0" b="0"/>
-            <wp:docPr id="45" name="Image40" descr="Placeholder image"/>
+            <wp:docPr id="46" name="Image40" descr="Placeholder image"/>
             <wp:cNvGraphicFramePr>
               <a:graphicFrameLocks xmlns:a="http://schemas.openxmlformats.org/drawingml/2006/main" noChangeAspect="1"/>
             </wp:cNvGraphicFramePr>
@@ -4645,13 +4722,13 @@
               <a:graphicData uri="http://schemas.openxmlformats.org/drawingml/2006/picture">
                 <pic:pic xmlns:pic="http://schemas.openxmlformats.org/drawingml/2006/picture">
                   <pic:nvPicPr>
-                    <pic:cNvPr id="45" name="Image40" descr="Placeholder image"/>
+                    <pic:cNvPr id="46" name="Image40" descr="Placeholder image"/>
                     <pic:cNvPicPr>
                       <a:picLocks noChangeAspect="1" noChangeArrowheads="1"/>
                     </pic:cNvPicPr>
                   </pic:nvPicPr>
                   <pic:blipFill>
-                    <a:blip r:embed="rId53"/>
+                    <a:blip r:embed="rId54"/>
                     <a:stretch>
                       <a:fillRect/>
                     </a:stretch>
@@ -4733,7 +4810,7 @@
           <wp:inline distT="0" distB="0" distL="0" distR="0">
             <wp:extent cx="5876925" cy="190500"/>
             <wp:effectExtent l="0" t="0" r="0" b="0"/>
-            <wp:docPr id="46" name="Image41" descr="horizontal line"/>
+            <wp:docPr id="47" name="Image41" descr="horizontal line"/>
             <wp:cNvGraphicFramePr>
               <a:graphicFrameLocks xmlns:a="http://schemas.openxmlformats.org/drawingml/2006/main" noChangeAspect="1"/>
             </wp:cNvGraphicFramePr>
@@ -4741,13 +4818,13 @@
               <a:graphicData uri="http://schemas.openxmlformats.org/drawingml/2006/picture">
                 <pic:pic xmlns:pic="http://schemas.openxmlformats.org/drawingml/2006/picture">
                   <pic:nvPicPr>
-                    <pic:cNvPr id="46" name="Image41" descr="horizontal line"/>
+                    <pic:cNvPr id="47" name="Image41" descr="horizontal line"/>
                     <pic:cNvPicPr>
                       <a:picLocks noChangeAspect="1" noChangeArrowheads="1"/>
                     </pic:cNvPicPr>
                   </pic:nvPicPr>
                   <pic:blipFill>
-                    <a:blip r:embed="rId54"/>
+                    <a:blip r:embed="rId55"/>
                     <a:srcRect l="0" t="0" r="6796" b="-567058"/>
                     <a:stretch>
                       <a:fillRect/>
@@ -4775,8 +4852,8 @@
         <w:shd w:val="clear" w:fill="auto"/>
         <w:rPr/>
       </w:pPr>
-      <w:bookmarkStart w:id="52" w:name="_9b9s00fvznn98"/>
-      <w:bookmarkEnd w:id="52"/>
+      <w:bookmarkStart w:id="55" w:name="_9b9s00fvznn98"/>
+      <w:bookmarkEnd w:id="55"/>
       <w:r>
         <w:rPr/>
         <w:t>THIS WEEK’S</w:t>
@@ -4788,8 +4865,8 @@
         <w:shd w:val="clear" w:fill="auto"/>
         <w:rPr/>
       </w:pPr>
-      <w:bookmarkStart w:id="53" w:name="_9b9s00fvznn917"/>
-      <w:bookmarkEnd w:id="53"/>
+      <w:bookmarkStart w:id="56" w:name="_9b9s00fvznn917"/>
+      <w:bookmarkEnd w:id="56"/>
       <w:r>
         <w:rPr>
           <w:b/>
@@ -4832,7 +4909,7 @@
           <wp:inline distT="0" distB="0" distL="0" distR="0">
             <wp:extent cx="5928995" cy="2203450"/>
             <wp:effectExtent l="0" t="0" r="0" b="0"/>
-            <wp:docPr id="47" name="Image42" descr="Placeholder image"/>
+            <wp:docPr id="48" name="Image42" descr="Placeholder image"/>
             <wp:cNvGraphicFramePr>
               <a:graphicFrameLocks xmlns:a="http://schemas.openxmlformats.org/drawingml/2006/main" noChangeAspect="1"/>
             </wp:cNvGraphicFramePr>
@@ -4840,13 +4917,13 @@
               <a:graphicData uri="http://schemas.openxmlformats.org/drawingml/2006/picture">
                 <pic:pic xmlns:pic="http://schemas.openxmlformats.org/drawingml/2006/picture">
                   <pic:nvPicPr>
-                    <pic:cNvPr id="47" name="Image42" descr="Placeholder image"/>
+                    <pic:cNvPr id="48" name="Image42" descr="Placeholder image"/>
                     <pic:cNvPicPr>
                       <a:picLocks noChangeAspect="1" noChangeArrowheads="1"/>
                     </pic:cNvPicPr>
                   </pic:nvPicPr>
                   <pic:blipFill>
-                    <a:blip r:embed="rId55"/>
+                    <a:blip r:embed="rId56"/>
                     <a:stretch>
                       <a:fillRect/>
                     </a:stretch>
@@ -4873,8 +4950,8 @@
         <w:shd w:val="clear" w:fill="auto"/>
         <w:rPr/>
       </w:pPr>
-      <w:bookmarkStart w:id="54" w:name="_hf5hlm9dkqrg7"/>
-      <w:bookmarkEnd w:id="54"/>
+      <w:bookmarkStart w:id="57" w:name="_hf5hlm9dkqrg7"/>
+      <w:bookmarkEnd w:id="57"/>
       <w:r>
         <w:rPr/>
         <w:t>Lorem ipsum dolor sit amet</w:t>
@@ -4922,8 +4999,8 @@
         <w:shd w:val="clear" w:fill="auto"/>
         <w:rPr/>
       </w:pPr>
-      <w:bookmarkStart w:id="55" w:name="_ig30e2hrjp4j7"/>
-      <w:bookmarkEnd w:id="55"/>
+      <w:bookmarkStart w:id="58" w:name="_ig30e2hrjp4j7"/>
+      <w:bookmarkEnd w:id="58"/>
       <w:r>
         <w:rPr/>
         <w:t>Duis autem vel eum iriure dolor</w:t>
@@ -5012,7 +5089,7 @@
               <w:jc w:val="center"/>
               <w:rPr/>
             </w:pPr>
-            <w:hyperlink r:id="rId56">
+            <w:hyperlink r:id="rId57">
               <w:r>
                 <w:rPr>
                   <w:rStyle w:val="InternetLink"/>
@@ -5041,7 +5118,7 @@
           <wp:inline distT="0" distB="0" distL="0" distR="0">
             <wp:extent cx="5876925" cy="190500"/>
             <wp:effectExtent l="0" t="0" r="0" b="0"/>
-            <wp:docPr id="48" name="Image43" descr="horizontal line"/>
+            <wp:docPr id="49" name="Image43" descr="horizontal line"/>
             <wp:cNvGraphicFramePr>
               <a:graphicFrameLocks xmlns:a="http://schemas.openxmlformats.org/drawingml/2006/main" noChangeAspect="1"/>
             </wp:cNvGraphicFramePr>
@@ -5049,13 +5126,13 @@
               <a:graphicData uri="http://schemas.openxmlformats.org/drawingml/2006/picture">
                 <pic:pic xmlns:pic="http://schemas.openxmlformats.org/drawingml/2006/picture">
                   <pic:nvPicPr>
-                    <pic:cNvPr id="48" name="Image43" descr="horizontal line"/>
+                    <pic:cNvPr id="49" name="Image43" descr="horizontal line"/>
                     <pic:cNvPicPr>
                       <a:picLocks noChangeAspect="1" noChangeArrowheads="1"/>
                     </pic:cNvPicPr>
                   </pic:nvPicPr>
                   <pic:blipFill>
-                    <a:blip r:embed="rId57"/>
+                    <a:blip r:embed="rId58"/>
                     <a:srcRect l="0" t="0" r="6796" b="-567058"/>
                     <a:stretch>
                       <a:fillRect/>
@@ -5084,15 +5161,15 @@
         <w:spacing w:lineRule="auto" w:line="240" w:before="320" w:after="320"/>
         <w:rPr/>
       </w:pPr>
-      <w:bookmarkStart w:id="56" w:name="_mqivybtrbk5n7"/>
-      <w:bookmarkEnd w:id="56"/>
+      <w:bookmarkStart w:id="59" w:name="_mqivybtrbk5n7"/>
+      <w:bookmarkEnd w:id="59"/>
       <w:r>
         <w:rPr/>
         <w:drawing>
           <wp:inline distT="0" distB="0" distL="0" distR="0">
             <wp:extent cx="547370" cy="547370"/>
             <wp:effectExtent l="0" t="0" r="0" b="0"/>
-            <wp:docPr id="49" name="Image44" descr="placeholder logo"/>
+            <wp:docPr id="50" name="Image44" descr="placeholder logo"/>
             <wp:cNvGraphicFramePr>
               <a:graphicFrameLocks xmlns:a="http://schemas.openxmlformats.org/drawingml/2006/main" noChangeAspect="1"/>
             </wp:cNvGraphicFramePr>
@@ -5100,13 +5177,13 @@
               <a:graphicData uri="http://schemas.openxmlformats.org/drawingml/2006/picture">
                 <pic:pic xmlns:pic="http://schemas.openxmlformats.org/drawingml/2006/picture">
                   <pic:nvPicPr>
-                    <pic:cNvPr id="49" name="Image44" descr="placeholder logo"/>
+                    <pic:cNvPr id="50" name="Image44" descr="placeholder logo"/>
                     <pic:cNvPicPr>
                       <a:picLocks noChangeAspect="1" noChangeArrowheads="1"/>
                     </pic:cNvPicPr>
                   </pic:nvPicPr>
                   <pic:blipFill>
-                    <a:blip r:embed="rId58"/>
+                    <a:blip r:embed="rId59"/>
                     <a:stretch>
                       <a:fillRect/>
                     </a:stretch>
@@ -5198,7 +5275,7 @@
           <wp:inline distT="0" distB="0" distL="0" distR="0">
             <wp:extent cx="762000" cy="28575"/>
             <wp:effectExtent l="0" t="0" r="0" b="0"/>
-            <wp:docPr id="50" name="Image45" descr="horizontal line"/>
+            <wp:docPr id="51" name="Image45" descr="horizontal line"/>
             <wp:cNvGraphicFramePr>
               <a:graphicFrameLocks xmlns:a="http://schemas.openxmlformats.org/drawingml/2006/main" noChangeAspect="1"/>
             </wp:cNvGraphicFramePr>
@@ -5206,13 +5283,13 @@
               <a:graphicData uri="http://schemas.openxmlformats.org/drawingml/2006/picture">
                 <pic:pic xmlns:pic="http://schemas.openxmlformats.org/drawingml/2006/picture">
                   <pic:nvPicPr>
-                    <pic:cNvPr id="50" name="Image45" descr="horizontal line"/>
+                    <pic:cNvPr id="51" name="Image45" descr="horizontal line"/>
                     <pic:cNvPicPr>
                       <a:picLocks noChangeAspect="1" noChangeArrowheads="1"/>
                     </pic:cNvPicPr>
                   </pic:nvPicPr>
                   <pic:blipFill>
-                    <a:blip r:embed="rId59"/>
+                    <a:blip r:embed="rId60"/>
                     <a:stretch>
                       <a:fillRect/>
                     </a:stretch>
@@ -5239,8 +5316,8 @@
         <w:shd w:val="clear" w:fill="auto"/>
         <w:rPr/>
       </w:pPr>
-      <w:bookmarkStart w:id="57" w:name="_nhgxo0sqza6i8"/>
-      <w:bookmarkEnd w:id="57"/>
+      <w:bookmarkStart w:id="60" w:name="_nhgxo0sqza6i8"/>
+      <w:bookmarkEnd w:id="60"/>
       <w:r>
         <w:rPr/>
         <w:t>We have a surprise!</w:t>
@@ -5254,8 +5331,8 @@
         <w:jc w:val="center"/>
         <w:rPr/>
       </w:pPr>
-      <w:bookmarkStart w:id="58" w:name="_wxjfgs4xrgzs8"/>
-      <w:bookmarkEnd w:id="58"/>
+      <w:bookmarkStart w:id="61" w:name="_wxjfgs4xrgzs8"/>
+      <w:bookmarkEnd w:id="61"/>
       <w:r>
         <w:rPr>
           <w:rFonts w:eastAsia="Lora" w:cs="Lora" w:ascii="Lora" w:hAnsi="Lora"/>
@@ -5279,7 +5356,7 @@
           <wp:inline distT="0" distB="0" distL="0" distR="0">
             <wp:extent cx="5920105" cy="3702050"/>
             <wp:effectExtent l="0" t="0" r="0" b="0"/>
-            <wp:docPr id="51" name="Image46" descr="Placeholder image"/>
+            <wp:docPr id="52" name="Image46" descr="Placeholder image"/>
             <wp:cNvGraphicFramePr>
               <a:graphicFrameLocks xmlns:a="http://schemas.openxmlformats.org/drawingml/2006/main" noChangeAspect="1"/>
             </wp:cNvGraphicFramePr>
@@ -5287,13 +5364,13 @@
               <a:graphicData uri="http://schemas.openxmlformats.org/drawingml/2006/picture">
                 <pic:pic xmlns:pic="http://schemas.openxmlformats.org/drawingml/2006/picture">
                   <pic:nvPicPr>
-                    <pic:cNvPr id="51" name="Image46" descr="Placeholder image"/>
+                    <pic:cNvPr id="52" name="Image46" descr="Placeholder image"/>
                     <pic:cNvPicPr>
                       <a:picLocks noChangeAspect="1" noChangeArrowheads="1"/>
                     </pic:cNvPicPr>
                   </pic:nvPicPr>
                   <pic:blipFill>
-                    <a:blip r:embed="rId60"/>
+                    <a:blip r:embed="rId61"/>
                     <a:stretch>
                       <a:fillRect/>
                     </a:stretch>
@@ -5375,7 +5452,7 @@
           <wp:inline distT="0" distB="0" distL="0" distR="0">
             <wp:extent cx="5876925" cy="190500"/>
             <wp:effectExtent l="0" t="0" r="0" b="0"/>
-            <wp:docPr id="52" name="Image47" descr="horizontal line"/>
+            <wp:docPr id="53" name="Image47" descr="horizontal line"/>
             <wp:cNvGraphicFramePr>
               <a:graphicFrameLocks xmlns:a="http://schemas.openxmlformats.org/drawingml/2006/main" noChangeAspect="1"/>
             </wp:cNvGraphicFramePr>
@@ -5383,13 +5460,13 @@
               <a:graphicData uri="http://schemas.openxmlformats.org/drawingml/2006/picture">
                 <pic:pic xmlns:pic="http://schemas.openxmlformats.org/drawingml/2006/picture">
                   <pic:nvPicPr>
-                    <pic:cNvPr id="52" name="Image47" descr="horizontal line"/>
+                    <pic:cNvPr id="53" name="Image47" descr="horizontal line"/>
                     <pic:cNvPicPr>
                       <a:picLocks noChangeAspect="1" noChangeArrowheads="1"/>
                     </pic:cNvPicPr>
                   </pic:nvPicPr>
                   <pic:blipFill>
-                    <a:blip r:embed="rId61"/>
+                    <a:blip r:embed="rId62"/>
                     <a:srcRect l="0" t="0" r="6796" b="-567058"/>
                     <a:stretch>
                       <a:fillRect/>
@@ -5417,8 +5494,8 @@
         <w:shd w:val="clear" w:fill="auto"/>
         <w:rPr/>
       </w:pPr>
-      <w:bookmarkStart w:id="59" w:name="_9b9s00fvznn99"/>
-      <w:bookmarkEnd w:id="59"/>
+      <w:bookmarkStart w:id="62" w:name="_9b9s00fvznn99"/>
+      <w:bookmarkEnd w:id="62"/>
       <w:r>
         <w:rPr/>
         <w:t>THIS WEEK’S</w:t>
@@ -5430,8 +5507,8 @@
         <w:shd w:val="clear" w:fill="auto"/>
         <w:rPr/>
       </w:pPr>
-      <w:bookmarkStart w:id="60" w:name="_9b9s00fvznn918"/>
-      <w:bookmarkEnd w:id="60"/>
+      <w:bookmarkStart w:id="63" w:name="_9b9s00fvznn918"/>
+      <w:bookmarkEnd w:id="63"/>
       <w:r>
         <w:rPr>
           <w:b/>
@@ -5474,7 +5551,7 @@
           <wp:inline distT="0" distB="0" distL="0" distR="0">
             <wp:extent cx="5928995" cy="2203450"/>
             <wp:effectExtent l="0" t="0" r="0" b="0"/>
-            <wp:docPr id="53" name="Image48" descr="Placeholder image"/>
+            <wp:docPr id="54" name="Image48" descr="Placeholder image"/>
             <wp:cNvGraphicFramePr>
               <a:graphicFrameLocks xmlns:a="http://schemas.openxmlformats.org/drawingml/2006/main" noChangeAspect="1"/>
             </wp:cNvGraphicFramePr>
@@ -5482,13 +5559,13 @@
               <a:graphicData uri="http://schemas.openxmlformats.org/drawingml/2006/picture">
                 <pic:pic xmlns:pic="http://schemas.openxmlformats.org/drawingml/2006/picture">
                   <pic:nvPicPr>
-                    <pic:cNvPr id="53" name="Image48" descr="Placeholder image"/>
+                    <pic:cNvPr id="54" name="Image48" descr="Placeholder image"/>
                     <pic:cNvPicPr>
                       <a:picLocks noChangeAspect="1" noChangeArrowheads="1"/>
                     </pic:cNvPicPr>
                   </pic:nvPicPr>
                   <pic:blipFill>
-                    <a:blip r:embed="rId62"/>
+                    <a:blip r:embed="rId63"/>
                     <a:stretch>
                       <a:fillRect/>
                     </a:stretch>
@@ -5515,8 +5592,8 @@
         <w:shd w:val="clear" w:fill="auto"/>
         <w:rPr/>
       </w:pPr>
-      <w:bookmarkStart w:id="61" w:name="_hf5hlm9dkqrg8"/>
-      <w:bookmarkEnd w:id="61"/>
+      <w:bookmarkStart w:id="64" w:name="_hf5hlm9dkqrg8"/>
+      <w:bookmarkEnd w:id="64"/>
       <w:r>
         <w:rPr/>
         <w:t>Lorem ipsum dolor sit amet</w:t>
@@ -5564,8 +5641,8 @@
         <w:shd w:val="clear" w:fill="auto"/>
         <w:rPr/>
       </w:pPr>
-      <w:bookmarkStart w:id="62" w:name="_ig30e2hrjp4j8"/>
-      <w:bookmarkEnd w:id="62"/>
+      <w:bookmarkStart w:id="65" w:name="_ig30e2hrjp4j8"/>
+      <w:bookmarkEnd w:id="65"/>
       <w:r>
         <w:rPr/>
         <w:t>Duis autem vel eum iriure dolor</w:t>
@@ -5654,7 +5731,7 @@
               <w:jc w:val="center"/>
               <w:rPr/>
             </w:pPr>
-            <w:hyperlink r:id="rId63">
+            <w:hyperlink r:id="rId64">
               <w:r>
                 <w:rPr>
                   <w:rStyle w:val="InternetLink"/>
@@ -5683,7 +5760,7 @@
           <wp:inline distT="0" distB="0" distL="0" distR="0">
             <wp:extent cx="5876925" cy="190500"/>
             <wp:effectExtent l="0" t="0" r="0" b="0"/>
-            <wp:docPr id="54" name="Image49" descr="horizontal line"/>
+            <wp:docPr id="55" name="Image49" descr="horizontal line"/>
             <wp:cNvGraphicFramePr>
               <a:graphicFrameLocks xmlns:a="http://schemas.openxmlformats.org/drawingml/2006/main" noChangeAspect="1"/>
             </wp:cNvGraphicFramePr>
@@ -5691,13 +5768,13 @@
               <a:graphicData uri="http://schemas.openxmlformats.org/drawingml/2006/picture">
                 <pic:pic xmlns:pic="http://schemas.openxmlformats.org/drawingml/2006/picture">
                   <pic:nvPicPr>
-                    <pic:cNvPr id="54" name="Image49" descr="horizontal line"/>
+                    <pic:cNvPr id="55" name="Image49" descr="horizontal line"/>
                     <pic:cNvPicPr>
                       <a:picLocks noChangeAspect="1" noChangeArrowheads="1"/>
                     </pic:cNvPicPr>
                   </pic:nvPicPr>
                   <pic:blipFill>
-                    <a:blip r:embed="rId64"/>
+                    <a:blip r:embed="rId65"/>
                     <a:srcRect l="0" t="0" r="6796" b="-567058"/>
                     <a:stretch>
                       <a:fillRect/>
@@ -5726,15 +5803,15 @@
         <w:spacing w:lineRule="auto" w:line="240" w:before="320" w:after="320"/>
         <w:rPr/>
       </w:pPr>
-      <w:bookmarkStart w:id="63" w:name="_mqivybtrbk5n8"/>
-      <w:bookmarkEnd w:id="63"/>
+      <w:bookmarkStart w:id="66" w:name="_mqivybtrbk5n8"/>
+      <w:bookmarkEnd w:id="66"/>
       <w:r>
         <w:rPr/>
         <w:drawing>
           <wp:inline distT="0" distB="0" distL="0" distR="0">
             <wp:extent cx="547370" cy="547370"/>
             <wp:effectExtent l="0" t="0" r="0" b="0"/>
-            <wp:docPr id="55" name="Image50" descr="placeholder logo"/>
+            <wp:docPr id="56" name="Image50" descr="placeholder logo"/>
             <wp:cNvGraphicFramePr>
               <a:graphicFrameLocks xmlns:a="http://schemas.openxmlformats.org/drawingml/2006/main" noChangeAspect="1"/>
             </wp:cNvGraphicFramePr>
@@ -5742,13 +5819,13 @@
               <a:graphicData uri="http://schemas.openxmlformats.org/drawingml/2006/picture">
                 <pic:pic xmlns:pic="http://schemas.openxmlformats.org/drawingml/2006/picture">
                   <pic:nvPicPr>
-                    <pic:cNvPr id="55" name="Image50" descr="placeholder logo"/>
+                    <pic:cNvPr id="56" name="Image50" descr="placeholder logo"/>
                     <pic:cNvPicPr>
                       <a:picLocks noChangeAspect="1" noChangeArrowheads="1"/>
                     </pic:cNvPicPr>
                   </pic:nvPicPr>
                   <pic:blipFill>
-                    <a:blip r:embed="rId65"/>
+                    <a:blip r:embed="rId66"/>
                     <a:stretch>
                       <a:fillRect/>
                     </a:stretch>
@@ -5853,7 +5930,7 @@
           <wp:inline distT="0" distB="0" distL="0" distR="0">
             <wp:extent cx="762000" cy="28575"/>
             <wp:effectExtent l="0" t="0" r="0" b="0"/>
-            <wp:docPr id="56" name="Image51" descr="horizontal line"/>
+            <wp:docPr id="57" name="Image51" descr="horizontal line"/>
             <wp:cNvGraphicFramePr>
               <a:graphicFrameLocks xmlns:a="http://schemas.openxmlformats.org/drawingml/2006/main" noChangeAspect="1"/>
             </wp:cNvGraphicFramePr>
@@ -5861,13 +5938,13 @@
               <a:graphicData uri="http://schemas.openxmlformats.org/drawingml/2006/picture">
                 <pic:pic xmlns:pic="http://schemas.openxmlformats.org/drawingml/2006/picture">
                   <pic:nvPicPr>
-                    <pic:cNvPr id="56" name="Image51" descr="horizontal line"/>
+                    <pic:cNvPr id="57" name="Image51" descr="horizontal line"/>
                     <pic:cNvPicPr>
                       <a:picLocks noChangeAspect="1" noChangeArrowheads="1"/>
                     </pic:cNvPicPr>
                   </pic:nvPicPr>
                   <pic:blipFill>
-                    <a:blip r:embed="rId66"/>
+                    <a:blip r:embed="rId67"/>
                     <a:stretch>
                       <a:fillRect/>
                     </a:stretch>
@@ -5894,8 +5971,8 @@
         <w:shd w:val="clear" w:fill="auto"/>
         <w:rPr/>
       </w:pPr>
-      <w:bookmarkStart w:id="64" w:name="_nhgxo0sqza6i9"/>
-      <w:bookmarkEnd w:id="64"/>
+      <w:bookmarkStart w:id="67" w:name="_nhgxo0sqza6i9"/>
+      <w:bookmarkEnd w:id="67"/>
       <w:r>
         <w:rPr/>
         <w:t>We have a surprise!</w:t>
@@ -5909,8 +5986,8 @@
         <w:jc w:val="center"/>
         <w:rPr/>
       </w:pPr>
-      <w:bookmarkStart w:id="65" w:name="_wxjfgs4xrgzs9"/>
-      <w:bookmarkEnd w:id="65"/>
+      <w:bookmarkStart w:id="68" w:name="_wxjfgs4xrgzs9"/>
+      <w:bookmarkEnd w:id="68"/>
       <w:r>
         <w:rPr>
           <w:rFonts w:eastAsia="Lora" w:cs="Lora" w:ascii="Lora" w:hAnsi="Lora"/>
@@ -5934,7 +6011,7 @@
           <wp:inline distT="0" distB="0" distL="0" distR="0">
             <wp:extent cx="5920105" cy="3702050"/>
             <wp:effectExtent l="0" t="0" r="0" b="0"/>
-            <wp:docPr id="57" name="Image52" descr="Placeholder image"/>
+            <wp:docPr id="58" name="Image52" descr="Placeholder image"/>
             <wp:cNvGraphicFramePr>
               <a:graphicFrameLocks xmlns:a="http://schemas.openxmlformats.org/drawingml/2006/main" noChangeAspect="1"/>
             </wp:cNvGraphicFramePr>
@@ -5942,13 +6019,13 @@
               <a:graphicData uri="http://schemas.openxmlformats.org/drawingml/2006/picture">
                 <pic:pic xmlns:pic="http://schemas.openxmlformats.org/drawingml/2006/picture">
                   <pic:nvPicPr>
-                    <pic:cNvPr id="57" name="Image52" descr="Placeholder image"/>
+                    <pic:cNvPr id="58" name="Image52" descr="Placeholder image"/>
                     <pic:cNvPicPr>
                       <a:picLocks noChangeAspect="1" noChangeArrowheads="1"/>
                     </pic:cNvPicPr>
                   </pic:nvPicPr>
                   <pic:blipFill>
-                    <a:blip r:embed="rId67"/>
+                    <a:blip r:embed="rId68"/>
                     <a:stretch>
                       <a:fillRect/>
                     </a:stretch>
@@ -6030,7 +6107,7 @@
           <wp:inline distT="0" distB="0" distL="0" distR="0">
             <wp:extent cx="5876925" cy="190500"/>
             <wp:effectExtent l="0" t="0" r="0" b="0"/>
-            <wp:docPr id="58" name="Image53" descr="horizontal line"/>
+            <wp:docPr id="59" name="Image53" descr="horizontal line"/>
             <wp:cNvGraphicFramePr>
               <a:graphicFrameLocks xmlns:a="http://schemas.openxmlformats.org/drawingml/2006/main" noChangeAspect="1"/>
             </wp:cNvGraphicFramePr>
@@ -6038,13 +6115,13 @@
               <a:graphicData uri="http://schemas.openxmlformats.org/drawingml/2006/picture">
                 <pic:pic xmlns:pic="http://schemas.openxmlformats.org/drawingml/2006/picture">
                   <pic:nvPicPr>
-                    <pic:cNvPr id="58" name="Image53" descr="horizontal line"/>
+                    <pic:cNvPr id="59" name="Image53" descr="horizontal line"/>
                     <pic:cNvPicPr>
                       <a:picLocks noChangeAspect="1" noChangeArrowheads="1"/>
                     </pic:cNvPicPr>
                   </pic:nvPicPr>
                   <pic:blipFill>
-                    <a:blip r:embed="rId68"/>
+                    <a:blip r:embed="rId69"/>
                     <a:srcRect l="0" t="0" r="6796" b="-567058"/>
                     <a:stretch>
                       <a:fillRect/>
@@ -6072,8 +6149,8 @@
         <w:shd w:val="clear" w:fill="auto"/>
         <w:rPr/>
       </w:pPr>
-      <w:bookmarkStart w:id="66" w:name="_9b9s00fvznn910"/>
-      <w:bookmarkEnd w:id="66"/>
+      <w:bookmarkStart w:id="69" w:name="_9b9s00fvznn910"/>
+      <w:bookmarkEnd w:id="69"/>
       <w:r>
         <w:rPr/>
         <w:t>THIS WEEK’S</w:t>
@@ -6085,8 +6162,8 @@
         <w:shd w:val="clear" w:fill="auto"/>
         <w:rPr/>
       </w:pPr>
-      <w:bookmarkStart w:id="67" w:name="_9b9s00fvznn919"/>
-      <w:bookmarkEnd w:id="67"/>
+      <w:bookmarkStart w:id="70" w:name="_9b9s00fvznn919"/>
+      <w:bookmarkEnd w:id="70"/>
       <w:r>
         <w:rPr>
           <w:b/>
@@ -6129,7 +6206,7 @@
           <wp:inline distT="0" distB="0" distL="0" distR="0">
             <wp:extent cx="5928995" cy="2203450"/>
             <wp:effectExtent l="0" t="0" r="0" b="0"/>
-            <wp:docPr id="59" name="Image54" descr="Placeholder image"/>
+            <wp:docPr id="60" name="Image54" descr="Placeholder image"/>
             <wp:cNvGraphicFramePr>
               <a:graphicFrameLocks xmlns:a="http://schemas.openxmlformats.org/drawingml/2006/main" noChangeAspect="1"/>
             </wp:cNvGraphicFramePr>
@@ -6137,13 +6214,13 @@
               <a:graphicData uri="http://schemas.openxmlformats.org/drawingml/2006/picture">
                 <pic:pic xmlns:pic="http://schemas.openxmlformats.org/drawingml/2006/picture">
                   <pic:nvPicPr>
-                    <pic:cNvPr id="59" name="Image54" descr="Placeholder image"/>
+                    <pic:cNvPr id="60" name="Image54" descr="Placeholder image"/>
                     <pic:cNvPicPr>
                       <a:picLocks noChangeAspect="1" noChangeArrowheads="1"/>
                     </pic:cNvPicPr>
                   </pic:nvPicPr>
                   <pic:blipFill>
-                    <a:blip r:embed="rId69"/>
+                    <a:blip r:embed="rId70"/>
                     <a:stretch>
                       <a:fillRect/>
                     </a:stretch>
@@ -6170,8 +6247,8 @@
         <w:shd w:val="clear" w:fill="auto"/>
         <w:rPr/>
       </w:pPr>
-      <w:bookmarkStart w:id="68" w:name="_hf5hlm9dkqrg9"/>
-      <w:bookmarkEnd w:id="68"/>
+      <w:bookmarkStart w:id="71" w:name="_hf5hlm9dkqrg9"/>
+      <w:bookmarkEnd w:id="71"/>
       <w:r>
         <w:rPr/>
         <w:t>Lorem ipsum dolor sit amet</w:t>
@@ -6219,8 +6296,8 @@
         <w:shd w:val="clear" w:fill="auto"/>
         <w:rPr/>
       </w:pPr>
-      <w:bookmarkStart w:id="69" w:name="_ig30e2hrjp4j9"/>
-      <w:bookmarkEnd w:id="69"/>
+      <w:bookmarkStart w:id="72" w:name="_ig30e2hrjp4j9"/>
+      <w:bookmarkEnd w:id="72"/>
       <w:r>
         <w:rPr/>
         <w:t>Duis autem vel eum iriure dolor</w:t>
@@ -6309,7 +6386,7 @@
               <w:jc w:val="center"/>
               <w:rPr/>
             </w:pPr>
-            <w:hyperlink r:id="rId70">
+            <w:hyperlink r:id="rId71">
               <w:r>
                 <w:rPr>
                   <w:rStyle w:val="InternetLink"/>
@@ -6338,7 +6415,7 @@
           <wp:inline distT="0" distB="0" distL="0" distR="0">
             <wp:extent cx="5876925" cy="190500"/>
             <wp:effectExtent l="0" t="0" r="0" b="0"/>
-            <wp:docPr id="60" name="Image55" descr="horizontal line"/>
+            <wp:docPr id="61" name="Image55" descr="horizontal line"/>
             <wp:cNvGraphicFramePr>
               <a:graphicFrameLocks xmlns:a="http://schemas.openxmlformats.org/drawingml/2006/main" noChangeAspect="1"/>
             </wp:cNvGraphicFramePr>
@@ -6346,13 +6423,13 @@
               <a:graphicData uri="http://schemas.openxmlformats.org/drawingml/2006/picture">
                 <pic:pic xmlns:pic="http://schemas.openxmlformats.org/drawingml/2006/picture">
                   <pic:nvPicPr>
-                    <pic:cNvPr id="60" name="Image55" descr="horizontal line"/>
+                    <pic:cNvPr id="61" name="Image55" descr="horizontal line"/>
                     <pic:cNvPicPr>
                       <a:picLocks noChangeAspect="1" noChangeArrowheads="1"/>
                     </pic:cNvPicPr>
                   </pic:nvPicPr>
                   <pic:blipFill>
-                    <a:blip r:embed="rId71"/>
+                    <a:blip r:embed="rId72"/>
                     <a:srcRect l="0" t="0" r="6796" b="-567058"/>
                     <a:stretch>
                       <a:fillRect/>
@@ -6381,15 +6458,15 @@
         <w:spacing w:lineRule="auto" w:line="240" w:before="320" w:after="320"/>
         <w:rPr/>
       </w:pPr>
-      <w:bookmarkStart w:id="70" w:name="_mqivybtrbk5n9"/>
-      <w:bookmarkEnd w:id="70"/>
+      <w:bookmarkStart w:id="73" w:name="_mqivybtrbk5n9"/>
+      <w:bookmarkEnd w:id="73"/>
       <w:r>
         <w:rPr/>
         <w:drawing>
           <wp:inline distT="0" distB="0" distL="0" distR="0">
             <wp:extent cx="547370" cy="547370"/>
             <wp:effectExtent l="0" t="0" r="0" b="0"/>
-            <wp:docPr id="61" name="Image56" descr="placeholder logo"/>
+            <wp:docPr id="62" name="Image56" descr="placeholder logo"/>
             <wp:cNvGraphicFramePr>
               <a:graphicFrameLocks xmlns:a="http://schemas.openxmlformats.org/drawingml/2006/main" noChangeAspect="1"/>
             </wp:cNvGraphicFramePr>
@@ -6397,13 +6474,13 @@
               <a:graphicData uri="http://schemas.openxmlformats.org/drawingml/2006/picture">
                 <pic:pic xmlns:pic="http://schemas.openxmlformats.org/drawingml/2006/picture">
                   <pic:nvPicPr>
-                    <pic:cNvPr id="61" name="Image56" descr="placeholder logo"/>
+                    <pic:cNvPr id="62" name="Image56" descr="placeholder logo"/>
                     <pic:cNvPicPr>
                       <a:picLocks noChangeAspect="1" noChangeArrowheads="1"/>
                     </pic:cNvPicPr>
                   </pic:nvPicPr>
                   <pic:blipFill>
-                    <a:blip r:embed="rId72"/>
+                    <a:blip r:embed="rId73"/>
                     <a:stretch>
                       <a:fillRect/>
                     </a:stretch>
@@ -6495,7 +6572,7 @@
           <wp:inline distT="0" distB="0" distL="0" distR="0">
             <wp:extent cx="762000" cy="28575"/>
             <wp:effectExtent l="0" t="0" r="0" b="0"/>
-            <wp:docPr id="62" name="Image57" descr="horizontal line"/>
+            <wp:docPr id="63" name="Image57" descr="horizontal line"/>
             <wp:cNvGraphicFramePr>
               <a:graphicFrameLocks xmlns:a="http://schemas.openxmlformats.org/drawingml/2006/main" noChangeAspect="1"/>
             </wp:cNvGraphicFramePr>
@@ -6503,13 +6580,13 @@
               <a:graphicData uri="http://schemas.openxmlformats.org/drawingml/2006/picture">
                 <pic:pic xmlns:pic="http://schemas.openxmlformats.org/drawingml/2006/picture">
                   <pic:nvPicPr>
-                    <pic:cNvPr id="62" name="Image57" descr="horizontal line"/>
+                    <pic:cNvPr id="63" name="Image57" descr="horizontal line"/>
                     <pic:cNvPicPr>
                       <a:picLocks noChangeAspect="1" noChangeArrowheads="1"/>
                     </pic:cNvPicPr>
                   </pic:nvPicPr>
                   <pic:blipFill>
-                    <a:blip r:embed="rId73"/>
+                    <a:blip r:embed="rId74"/>
                     <a:stretch>
                       <a:fillRect/>
                     </a:stretch>
@@ -6536,8 +6613,8 @@
         <w:shd w:val="clear" w:fill="auto"/>
         <w:rPr/>
       </w:pPr>
-      <w:bookmarkStart w:id="71" w:name="_nhgxo0sqza6i10"/>
-      <w:bookmarkEnd w:id="71"/>
+      <w:bookmarkStart w:id="74" w:name="_nhgxo0sqza6i10"/>
+      <w:bookmarkEnd w:id="74"/>
       <w:r>
         <w:rPr/>
         <w:t>We have a surprise!</w:t>
@@ -6551,8 +6628,8 @@
         <w:jc w:val="center"/>
         <w:rPr/>
       </w:pPr>
-      <w:bookmarkStart w:id="72" w:name="_wxjfgs4xrgzs10"/>
-      <w:bookmarkEnd w:id="72"/>
+      <w:bookmarkStart w:id="75" w:name="_wxjfgs4xrgzs10"/>
+      <w:bookmarkEnd w:id="75"/>
       <w:r>
         <w:rPr>
           <w:rFonts w:eastAsia="Lora" w:cs="Lora" w:ascii="Lora" w:hAnsi="Lora"/>
@@ -6576,7 +6653,7 @@
           <wp:inline distT="0" distB="0" distL="0" distR="0">
             <wp:extent cx="5920105" cy="3702050"/>
             <wp:effectExtent l="0" t="0" r="0" b="0"/>
-            <wp:docPr id="63" name="Image58" descr="Placeholder image"/>
+            <wp:docPr id="64" name="Image58" descr="Placeholder image"/>
             <wp:cNvGraphicFramePr>
               <a:graphicFrameLocks xmlns:a="http://schemas.openxmlformats.org/drawingml/2006/main" noChangeAspect="1"/>
             </wp:cNvGraphicFramePr>
@@ -6584,13 +6661,13 @@
               <a:graphicData uri="http://schemas.openxmlformats.org/drawingml/2006/picture">
                 <pic:pic xmlns:pic="http://schemas.openxmlformats.org/drawingml/2006/picture">
                   <pic:nvPicPr>
-                    <pic:cNvPr id="63" name="Image58" descr="Placeholder image"/>
+                    <pic:cNvPr id="64" name="Image58" descr="Placeholder image"/>
                     <pic:cNvPicPr>
                       <a:picLocks noChangeAspect="1" noChangeArrowheads="1"/>
                     </pic:cNvPicPr>
                   </pic:nvPicPr>
                   <pic:blipFill>
-                    <a:blip r:embed="rId74"/>
+                    <a:blip r:embed="rId75"/>
                     <a:stretch>
                       <a:fillRect/>
                     </a:stretch>
@@ -6672,7 +6749,7 @@
           <wp:inline distT="0" distB="0" distL="0" distR="0">
             <wp:extent cx="5876925" cy="190500"/>
             <wp:effectExtent l="0" t="0" r="0" b="0"/>
-            <wp:docPr id="64" name="Image59" descr="horizontal line"/>
+            <wp:docPr id="65" name="Image59" descr="horizontal line"/>
             <wp:cNvGraphicFramePr>
               <a:graphicFrameLocks xmlns:a="http://schemas.openxmlformats.org/drawingml/2006/main" noChangeAspect="1"/>
             </wp:cNvGraphicFramePr>
@@ -6680,13 +6757,13 @@
               <a:graphicData uri="http://schemas.openxmlformats.org/drawingml/2006/picture">
                 <pic:pic xmlns:pic="http://schemas.openxmlformats.org/drawingml/2006/picture">
                   <pic:nvPicPr>
-                    <pic:cNvPr id="64" name="Image59" descr="horizontal line"/>
+                    <pic:cNvPr id="65" name="Image59" descr="horizontal line"/>
                     <pic:cNvPicPr>
                       <a:picLocks noChangeAspect="1" noChangeArrowheads="1"/>
                     </pic:cNvPicPr>
                   </pic:nvPicPr>
                   <pic:blipFill>
-                    <a:blip r:embed="rId75"/>
+                    <a:blip r:embed="rId76"/>
                     <a:srcRect l="0" t="0" r="6796" b="-567058"/>
                     <a:stretch>
                       <a:fillRect/>
@@ -6714,8 +6791,8 @@
         <w:shd w:val="clear" w:fill="auto"/>
         <w:rPr/>
       </w:pPr>
-      <w:bookmarkStart w:id="73" w:name="_9b9s00fvznn920"/>
-      <w:bookmarkEnd w:id="73"/>
+      <w:bookmarkStart w:id="76" w:name="_9b9s00fvznn920"/>
+      <w:bookmarkEnd w:id="76"/>
       <w:r>
         <w:rPr/>
         <w:t>THIS WEEK’S</w:t>
@@ -6727,8 +6804,8 @@
         <w:shd w:val="clear" w:fill="auto"/>
         <w:rPr/>
       </w:pPr>
-      <w:bookmarkStart w:id="74" w:name="_9b9s00fvznn9110"/>
-      <w:bookmarkEnd w:id="74"/>
+      <w:bookmarkStart w:id="77" w:name="_9b9s00fvznn9110"/>
+      <w:bookmarkEnd w:id="77"/>
       <w:r>
         <w:rPr>
           <w:b/>
@@ -6771,7 +6848,7 @@
           <wp:inline distT="0" distB="0" distL="0" distR="0">
             <wp:extent cx="5928995" cy="2203450"/>
             <wp:effectExtent l="0" t="0" r="0" b="0"/>
-            <wp:docPr id="65" name="Image60" descr="Placeholder image"/>
+            <wp:docPr id="66" name="Image60" descr="Placeholder image"/>
             <wp:cNvGraphicFramePr>
               <a:graphicFrameLocks xmlns:a="http://schemas.openxmlformats.org/drawingml/2006/main" noChangeAspect="1"/>
             </wp:cNvGraphicFramePr>
@@ -6779,13 +6856,13 @@
               <a:graphicData uri="http://schemas.openxmlformats.org/drawingml/2006/picture">
                 <pic:pic xmlns:pic="http://schemas.openxmlformats.org/drawingml/2006/picture">
                   <pic:nvPicPr>
-                    <pic:cNvPr id="65" name="Image60" descr="Placeholder image"/>
+                    <pic:cNvPr id="66" name="Image60" descr="Placeholder image"/>
                     <pic:cNvPicPr>
                       <a:picLocks noChangeAspect="1" noChangeArrowheads="1"/>
                     </pic:cNvPicPr>
                   </pic:nvPicPr>
                   <pic:blipFill>
-                    <a:blip r:embed="rId76"/>
+                    <a:blip r:embed="rId77"/>
                     <a:stretch>
                       <a:fillRect/>
                     </a:stretch>
@@ -6812,8 +6889,8 @@
         <w:shd w:val="clear" w:fill="auto"/>
         <w:rPr/>
       </w:pPr>
-      <w:bookmarkStart w:id="75" w:name="_hf5hlm9dkqrg10"/>
-      <w:bookmarkEnd w:id="75"/>
+      <w:bookmarkStart w:id="78" w:name="_hf5hlm9dkqrg10"/>
+      <w:bookmarkEnd w:id="78"/>
       <w:r>
         <w:rPr/>
         <w:t>Lorem ipsum dolor sit amet</w:t>
@@ -6861,8 +6938,8 @@
         <w:shd w:val="clear" w:fill="auto"/>
         <w:rPr/>
       </w:pPr>
-      <w:bookmarkStart w:id="76" w:name="_ig30e2hrjp4j10"/>
-      <w:bookmarkEnd w:id="76"/>
+      <w:bookmarkStart w:id="79" w:name="_ig30e2hrjp4j10"/>
+      <w:bookmarkEnd w:id="79"/>
       <w:r>
         <w:rPr/>
         <w:t>Duis autem vel eum iriure dolor</w:t>
@@ -6951,7 +7028,7 @@
               <w:jc w:val="center"/>
               <w:rPr/>
             </w:pPr>
-            <w:hyperlink r:id="rId77">
+            <w:hyperlink r:id="rId78">
               <w:r>
                 <w:rPr>
                   <w:rStyle w:val="InternetLink"/>
@@ -6980,7 +7057,7 @@
           <wp:inline distT="0" distB="0" distL="0" distR="0">
             <wp:extent cx="5876925" cy="190500"/>
             <wp:effectExtent l="0" t="0" r="0" b="0"/>
-            <wp:docPr id="66" name="Image61" descr="horizontal line"/>
+            <wp:docPr id="67" name="Image61" descr="horizontal line"/>
             <wp:cNvGraphicFramePr>
               <a:graphicFrameLocks xmlns:a="http://schemas.openxmlformats.org/drawingml/2006/main" noChangeAspect="1"/>
             </wp:cNvGraphicFramePr>
@@ -6988,13 +7065,13 @@
               <a:graphicData uri="http://schemas.openxmlformats.org/drawingml/2006/picture">
                 <pic:pic xmlns:pic="http://schemas.openxmlformats.org/drawingml/2006/picture">
                   <pic:nvPicPr>
-                    <pic:cNvPr id="66" name="Image61" descr="horizontal line"/>
+                    <pic:cNvPr id="67" name="Image61" descr="horizontal line"/>
                     <pic:cNvPicPr>
                       <a:picLocks noChangeAspect="1" noChangeArrowheads="1"/>
                     </pic:cNvPicPr>
                   </pic:nvPicPr>
                   <pic:blipFill>
-                    <a:blip r:embed="rId78"/>
+                    <a:blip r:embed="rId79"/>
                     <a:srcRect l="0" t="0" r="6796" b="-567058"/>
                     <a:stretch>
                       <a:fillRect/>
@@ -7023,15 +7100,15 @@
         <w:spacing w:lineRule="auto" w:line="240" w:before="320" w:after="320"/>
         <w:rPr/>
       </w:pPr>
-      <w:bookmarkStart w:id="77" w:name="_mqivybtrbk5n10"/>
-      <w:bookmarkEnd w:id="77"/>
+      <w:bookmarkStart w:id="80" w:name="_mqivybtrbk5n10"/>
+      <w:bookmarkEnd w:id="80"/>
       <w:r>
         <w:rPr/>
         <w:drawing>
           <wp:inline distT="0" distB="0" distL="0" distR="0">
             <wp:extent cx="547370" cy="547370"/>
             <wp:effectExtent l="0" t="0" r="0" b="0"/>
-            <wp:docPr id="67" name="Image62" descr="placeholder logo"/>
+            <wp:docPr id="68" name="Image62" descr="placeholder logo"/>
             <wp:cNvGraphicFramePr>
               <a:graphicFrameLocks xmlns:a="http://schemas.openxmlformats.org/drawingml/2006/main" noChangeAspect="1"/>
             </wp:cNvGraphicFramePr>
@@ -7039,13 +7116,13 @@
               <a:graphicData uri="http://schemas.openxmlformats.org/drawingml/2006/picture">
                 <pic:pic xmlns:pic="http://schemas.openxmlformats.org/drawingml/2006/picture">
                   <pic:nvPicPr>
-                    <pic:cNvPr id="67" name="Image62" descr="placeholder logo"/>
+                    <pic:cNvPr id="68" name="Image62" descr="placeholder logo"/>
                     <pic:cNvPicPr>
                       <a:picLocks noChangeAspect="1" noChangeArrowheads="1"/>
                     </pic:cNvPicPr>
                   </pic:nvPicPr>
                   <pic:blipFill>
-                    <a:blip r:embed="rId79"/>
+                    <a:blip r:embed="rId80"/>
                     <a:stretch>
                       <a:fillRect/>
                     </a:stretch>
@@ -7142,10 +7219,12 @@
   </w:style>
   <w:style w:type="paragraph" w:styleId="Heading1">
     <w:name w:val="Heading 1"/>
+    <w:basedOn w:val="Heading"/>
     <w:next w:val="Normal"/>
     <w:qFormat/>
     <w:pPr>
       <w:widowControl w:val="false"/>
+      <w:bidi w:val="0"/>
       <w:spacing w:lineRule="auto" w:line="240" w:before="0" w:after="0"/>
       <w:jc w:val="center"/>
     </w:pPr>
@@ -7159,11 +7238,14 @@
   </w:style>
   <w:style w:type="paragraph" w:styleId="Heading2">
     <w:name w:val="Heading 2"/>
+    <w:basedOn w:val="Heading"/>
     <w:next w:val="Normal"/>
     <w:qFormat/>
     <w:pPr>
       <w:widowControl w:val="false"/>
+      <w:bidi w:val="0"/>
       <w:spacing w:lineRule="auto" w:line="240" w:before="480" w:after="0"/>
+      <w:jc w:val="left"/>
     </w:pPr>
     <w:rPr>
       <w:rFonts w:ascii="Lora" w:hAnsi="Lora" w:eastAsia="Lora" w:cs="Lora"/>
@@ -7175,11 +7257,14 @@
   </w:style>
   <w:style w:type="paragraph" w:styleId="Heading3">
     <w:name w:val="Heading 3"/>
+    <w:basedOn w:val="Heading"/>
     <w:next w:val="Normal"/>
     <w:qFormat/>
     <w:pPr>
       <w:widowControl w:val="false"/>
+      <w:bidi w:val="0"/>
       <w:spacing w:lineRule="auto" w:line="312" w:before="120" w:after="120"/>
+      <w:jc w:val="left"/>
     </w:pPr>
     <w:rPr>
       <w:rFonts w:ascii="Lora" w:hAnsi="Lora" w:eastAsia="Lora" w:cs="Lora"/>
@@ -7191,10 +7276,12 @@
   </w:style>
   <w:style w:type="paragraph" w:styleId="Heading4">
     <w:name w:val="Heading 4"/>
+    <w:basedOn w:val="Heading"/>
     <w:next w:val="Normal"/>
     <w:qFormat/>
     <w:pPr>
       <w:widowControl w:val="false"/>
+      <w:bidi w:val="0"/>
       <w:spacing w:lineRule="auto" w:line="240" w:before="0" w:after="0"/>
       <w:jc w:val="center"/>
     </w:pPr>
@@ -7208,13 +7295,16 @@
   </w:style>
   <w:style w:type="paragraph" w:styleId="Heading5">
     <w:name w:val="Heading 5"/>
+    <w:basedOn w:val="Heading"/>
     <w:next w:val="Normal"/>
     <w:qFormat/>
     <w:pPr>
       <w:keepNext/>
       <w:keepLines/>
       <w:widowControl w:val="false"/>
+      <w:bidi w:val="0"/>
       <w:spacing w:lineRule="auto" w:line="240" w:before="160" w:after="0"/>
+      <w:jc w:val="left"/>
     </w:pPr>
     <w:rPr>
       <w:rFonts w:ascii="Trebuchet MS" w:hAnsi="Trebuchet MS" w:eastAsia="Trebuchet MS" w:cs="Trebuchet MS"/>
@@ -7226,13 +7316,16 @@
   </w:style>
   <w:style w:type="paragraph" w:styleId="Heading6">
     <w:name w:val="Heading 6"/>
+    <w:basedOn w:val="Heading"/>
     <w:next w:val="Normal"/>
     <w:qFormat/>
     <w:pPr>
       <w:keepNext/>
       <w:keepLines/>
       <w:widowControl w:val="false"/>
+      <w:bidi w:val="0"/>
       <w:spacing w:lineRule="auto" w:line="240" w:before="160" w:after="0"/>
+      <w:jc w:val="left"/>
     </w:pPr>
     <w:rPr>
       <w:rFonts w:ascii="Trebuchet MS" w:hAnsi="Trebuchet MS" w:eastAsia="Trebuchet MS" w:cs="Trebuchet MS"/>
